--- a/plantilla.docx
+++ b/plantilla.docx
@@ -259,7 +259,7 @@
                                         <w:sz w:val="15"/>
                                         <w:lang w:val="es-ES"/>
                                       </w:rPr>
-                                      <w:t>NOMBRE/S AUTOR/ES</w:t>
+                                      <w:t>CRISTIAN LAURENTIU SINDILA</w:t>
                                     </w:r>
                                   </w:p>
                                 </w:sdtContent>
@@ -448,7 +448,7 @@
                                   <w:sz w:val="15"/>
                                   <w:lang w:val="es-ES"/>
                                 </w:rPr>
-                                <w:t>NOMBRE/S AUTOR/ES</w:t>
+                                <w:t>CRISTIAN LAURENTIU SINDILA</w:t>
                               </w:r>
                             </w:p>
                           </w:sdtContent>
@@ -1202,52 +1202,53 @@
     </w:p>
     <w:p>
       <w:pPr>
+        <w:spacing w:before="0" w:after="0" w:line="240" w:lineRule="auto"/>
+        <w:jc w:val="left"/>
         <w:rPr>
           <w:b/>
           <w:bCs/>
-          <w:highlight w:val="green"/>
         </w:rPr>
       </w:pPr>
       <w:r>
         <w:rPr>
           <w:b/>
           <w:bCs/>
-          <w:highlight w:val="green"/>
-        </w:rPr>
-        <w:t>&lt;&lt; 1 PÁGINA &gt;&gt;</w:t>
-      </w:r>
-    </w:p>
-    <w:p>
-      <w:pPr>
+        </w:rPr>
+        <w:t>CRISTIAN LAURENTIU SINDILA</w:t>
+      </w:r>
+    </w:p>
+    <w:p>
+      <w:pPr>
+        <w:spacing w:before="0" w:after="0" w:line="240" w:lineRule="auto"/>
+        <w:jc w:val="left"/>
         <w:rPr>
           <w:b/>
           <w:bCs/>
-          <w:highlight w:val="yellow"/>
         </w:rPr>
       </w:pPr>
       <w:r>
         <w:rPr>
           <w:b/>
           <w:bCs/>
-          <w:highlight w:val="yellow"/>
-        </w:rPr>
-        <w:t xml:space="preserve">&lt;&lt; NOMBRE COMPLETO </w:t>
-      </w:r>
-      <w:r>
+        </w:rPr>
+        <w:t>NIE : Y0347100-K</w:t>
+      </w:r>
+    </w:p>
+    <w:p>
+      <w:pPr>
+        <w:spacing w:before="0" w:after="0" w:line="240" w:lineRule="auto"/>
+        <w:jc w:val="left"/>
         <w:rPr>
           <w:b/>
           <w:bCs/>
-          <w:highlight w:val="yellow"/>
-        </w:rPr>
-        <w:t xml:space="preserve">Y DATOS RELEVANTES </w:t>
-      </w:r>
+        </w:rPr>
+      </w:pPr>
       <w:r>
         <w:rPr>
           <w:b/>
           <w:bCs/>
-          <w:highlight w:val="yellow"/>
-        </w:rPr>
-        <w:t>DEL AUTOR O AUTORES DE LA PRÁCTICA&gt;&gt;</w:t>
+        </w:rPr>
+        <w:t>INGENIERÍA DE COMPUTADORES</w:t>
       </w:r>
     </w:p>
     <w:p>
@@ -1284,56 +1285,110 @@
           <w:highlight w:val="green"/>
         </w:rPr>
       </w:pPr>
-      <w:r>
+    </w:p>
+    <w:p>
+      <w:pPr>
+        <w:pStyle w:val="Ttulo2"/>
+      </w:pPr>
+      <w:bookmarkStart w:id="6" w:name="_Toc126220793"/>
+      <w:r>
+        <w:t>Diseño del Código</w:t>
+      </w:r>
+      <w:bookmarkEnd w:id="6"/>
+    </w:p>
+    <w:p>
+      <w:pPr>
         <w:rPr>
           <w:b/>
           <w:bCs/>
-          <w:highlight w:val="green"/>
-        </w:rPr>
-        <w:t xml:space="preserve">&lt;&lt; MÁXIMO </w:t>
-      </w:r>
+        </w:rPr>
+      </w:pPr>
       <w:r>
         <w:rPr>
           <w:b/>
           <w:bCs/>
-          <w:highlight w:val="green"/>
-        </w:rPr>
-        <w:t>3</w:t>
-      </w:r>
-      <w:r>
+        </w:rPr>
+        <w:t xml:space="preserve">Diagrama UML: </w:t>
+      </w:r>
+    </w:p>
+    <w:p>
+      <w:pPr>
         <w:rPr>
           <w:b/>
           <w:bCs/>
-          <w:highlight w:val="green"/>
-        </w:rPr>
-        <w:t xml:space="preserve"> PÁGINAS &gt;&gt;</w:t>
-      </w:r>
-    </w:p>
-    <w:p>
-      <w:pPr>
-        <w:pStyle w:val="Ttulo2"/>
-      </w:pPr>
-      <w:bookmarkStart w:id="6" w:name="_Toc126220793"/>
-      <w:r>
-        <w:t>Diseño del Código</w:t>
-      </w:r>
-      <w:bookmarkEnd w:id="6"/>
-    </w:p>
-    <w:p>
-      <w:pPr>
-        <w:rPr>
-          <w:b/>
-          <w:bCs/>
-          <w:highlight w:val="yellow"/>
-        </w:rPr>
-      </w:pPr>
-      <w:r>
-        <w:rPr>
-          <w:b/>
-          <w:bCs/>
-          <w:highlight w:val="yellow"/>
-        </w:rPr>
-        <w:t xml:space="preserve">&lt;&lt; EXPLICACIÓN DEL DISEÑO DEL CÓDIGO: </w:t>
+        </w:rPr>
+      </w:pPr>
+    </w:p>
+    <w:p>
+      <w:r>
+        <w:rPr>
+          <w:noProof/>
+        </w:rPr>
+        <w:drawing>
+          <wp:inline distT="0" distB="0" distL="0" distR="0" wp14:anchorId="44D823FE" wp14:editId="158EBAB4">
+            <wp:extent cx="6184900" cy="4638675"/>
+            <wp:effectExtent l="0" t="0" r="6350" b="9525"/>
+            <wp:docPr id="518638835" name="Imagen 1" descr="Diagrama&#10;&#10;Descripción generada automáticamente"/>
+            <wp:cNvGraphicFramePr>
+              <a:graphicFrameLocks xmlns:a="http://schemas.openxmlformats.org/drawingml/2006/main" noChangeAspect="1"/>
+            </wp:cNvGraphicFramePr>
+            <a:graphic xmlns:a="http://schemas.openxmlformats.org/drawingml/2006/main">
+              <a:graphicData uri="http://schemas.openxmlformats.org/drawingml/2006/picture">
+                <pic:pic xmlns:pic="http://schemas.openxmlformats.org/drawingml/2006/picture">
+                  <pic:nvPicPr>
+                    <pic:cNvPr id="518638835" name="Imagen 1" descr="Diagrama&#10;&#10;Descripción generada automáticamente"/>
+                    <pic:cNvPicPr/>
+                  </pic:nvPicPr>
+                  <pic:blipFill>
+                    <a:blip r:embed="rId9">
+                      <a:extLst>
+                        <a:ext uri="{28A0092B-C50C-407E-A947-70E740481C1C}">
+                          <a14:useLocalDpi xmlns:a14="http://schemas.microsoft.com/office/drawing/2010/main" val="0"/>
+                        </a:ext>
+                      </a:extLst>
+                    </a:blip>
+                    <a:stretch>
+                      <a:fillRect/>
+                    </a:stretch>
+                  </pic:blipFill>
+                  <pic:spPr>
+                    <a:xfrm>
+                      <a:off x="0" y="0"/>
+                      <a:ext cx="6184900" cy="4638675"/>
+                    </a:xfrm>
+                    <a:prstGeom prst="rect">
+                      <a:avLst/>
+                    </a:prstGeom>
+                  </pic:spPr>
+                </pic:pic>
+              </a:graphicData>
+            </a:graphic>
+          </wp:inline>
+        </w:drawing>
+      </w:r>
+    </w:p>
+    <w:p>
+      <w:pPr>
+        <w:spacing w:before="0" w:after="0" w:line="240" w:lineRule="auto"/>
+        <w:jc w:val="left"/>
+      </w:pPr>
+      <w:r>
+        <w:br w:type="page"/>
+      </w:r>
+    </w:p>
+    <w:p>
+      <w:r>
+        <w:lastRenderedPageBreak/>
+        <w:t>El objetivo principal</w:t>
+      </w:r>
+      <w:r>
+        <w:t xml:space="preserve"> del script es buscar información referente a usuarios y realizará diferentes funcionalidades según </w:t>
+      </w:r>
+      <w:r>
+        <w:t>el número y el tipo de</w:t>
+      </w:r>
+      <w:r>
+        <w:t xml:space="preserve"> argumentos introducidos durante la llamada del script:</w:t>
       </w:r>
     </w:p>
     <w:p>
@@ -1341,21 +1396,44 @@
         <w:pStyle w:val="Prrafodelista"/>
         <w:numPr>
           <w:ilvl w:val="0"/>
-          <w:numId w:val="12"/>
+          <w:numId w:val="13"/>
         </w:numPr>
+      </w:pPr>
+      <w:r>
+        <w:t xml:space="preserve">Si no introducimos </w:t>
+      </w:r>
+      <w:r>
         <w:rPr>
           <w:b/>
           <w:bCs/>
-          <w:highlight w:val="yellow"/>
-        </w:rPr>
-      </w:pPr>
-      <w:r>
-        <w:rPr>
-          <w:b/>
-          <w:bCs/>
-          <w:highlight w:val="yellow"/>
-        </w:rPr>
-        <w:t>ESTRUCTURA DE LA SCRIPT</w:t>
+        </w:rPr>
+        <w:t>ningún argumento</w:t>
+      </w:r>
+      <w:r>
+        <w:t>, aparecerá por pantalla un mensaje de ayuda del script que</w:t>
+      </w:r>
+      <w:r>
+        <w:t xml:space="preserve"> mostrará de forma esquematizada el correcto uso de éste indicando los tipos de argumentos que acepta. En el código se realiza una llamada a una función llamada “</w:t>
+      </w:r>
+      <w:r>
+        <w:rPr>
+          <w:i/>
+          <w:iCs/>
+        </w:rPr>
+        <w:t>echoHelp</w:t>
+      </w:r>
+      <w:r>
+        <w:t xml:space="preserve">” que contiene el comando </w:t>
+      </w:r>
+      <w:r>
+        <w:rPr>
+          <w:i/>
+          <w:iCs/>
+        </w:rPr>
+        <w:t>echo</w:t>
+      </w:r>
+      <w:r>
+        <w:t>, el cual imprime las instrucciones por pantalla.</w:t>
       </w:r>
     </w:p>
     <w:p>
@@ -1363,29 +1441,357 @@
         <w:pStyle w:val="Prrafodelista"/>
         <w:numPr>
           <w:ilvl w:val="0"/>
-          <w:numId w:val="12"/>
+          <w:numId w:val="13"/>
         </w:numPr>
+      </w:pPr>
+      <w:r>
+        <w:t xml:space="preserve">Si introducimos </w:t>
+      </w:r>
+      <w:r>
         <w:rPr>
           <w:b/>
           <w:bCs/>
-          <w:highlight w:val="yellow"/>
-        </w:rPr>
-      </w:pPr>
+        </w:rPr>
+        <w:t>un único argumento</w:t>
+      </w:r>
+      <w:r>
+        <w:t xml:space="preserve"> tenemos varios casos según la comprobación de éste:</w:t>
+      </w:r>
+    </w:p>
+    <w:p>
+      <w:pPr>
+        <w:pStyle w:val="Prrafodelista"/>
+        <w:numPr>
+          <w:ilvl w:val="1"/>
+          <w:numId w:val="13"/>
+        </w:numPr>
+      </w:pPr>
+      <w:r>
+        <w:t>Si el argumento es “</w:t>
+      </w:r>
+      <w:r>
+        <w:rPr>
+          <w:i/>
+          <w:iCs/>
+        </w:rPr>
+        <w:t>—login</w:t>
+      </w:r>
+      <w:r>
+        <w:t>”, entonces se mostrará por pantalla</w:t>
+      </w:r>
+      <w:r>
+        <w:t>:</w:t>
+      </w:r>
+    </w:p>
+    <w:p>
+      <w:pPr>
+        <w:pStyle w:val="Prrafodelista"/>
+        <w:numPr>
+          <w:ilvl w:val="2"/>
+          <w:numId w:val="13"/>
+        </w:numPr>
+      </w:pPr>
+      <w:r>
+        <w:t xml:space="preserve">Las 5 últimas conexiones </w:t>
+      </w:r>
       <w:r>
         <w:rPr>
           <w:b/>
           <w:bCs/>
-          <w:highlight w:val="yellow"/>
-        </w:rPr>
-        <w:t>ALGORITMOS UTILIZADOS</w:t>
+        </w:rPr>
+        <w:t>remotas</w:t>
+      </w:r>
+      <w:r>
+        <w:t xml:space="preserve">. Para ello se hace uso del mandato </w:t>
+      </w:r>
+      <w:r>
+        <w:rPr>
+          <w:i/>
+          <w:iCs/>
+        </w:rPr>
+        <w:t>grep</w:t>
+      </w:r>
+      <w:r>
+        <w:t xml:space="preserve"> para filtrar todas aquellas líneas que concuerdan con la </w:t>
+      </w:r>
+      <w:r>
+        <w:rPr>
+          <w:i/>
+          <w:iCs/>
+        </w:rPr>
+        <w:t>expresión regular</w:t>
+      </w:r>
+      <w:r>
+        <w:t>, escrita en el código, en el directorio predeterminado establecido anteriormente (“</w:t>
+      </w:r>
+      <w:r>
+        <w:rPr>
+          <w:i/>
+          <w:iCs/>
+        </w:rPr>
+        <w:t>AUTH_LOG</w:t>
+      </w:r>
+      <w:r>
+        <w:t>”).</w:t>
+      </w:r>
+      <w:r>
+        <w:t xml:space="preserve"> </w:t>
+      </w:r>
+      <w:r>
+        <w:t xml:space="preserve">La </w:t>
+      </w:r>
+      <w:r>
+        <w:t>expresión comienza</w:t>
+      </w:r>
+      <w:r>
+        <w:t xml:space="preserve"> por “sshd” y </w:t>
+      </w:r>
+      <w:r>
+        <w:t>termina con</w:t>
+      </w:r>
+      <w:r>
+        <w:t xml:space="preserve"> “ssh2</w:t>
+      </w:r>
+      <w:r>
+        <w:t>”.</w:t>
+      </w:r>
+      <w:r>
+        <w:t xml:space="preserve"> Imprimimos las columnas en el orden deseado mediante </w:t>
+      </w:r>
+      <w:r>
+        <w:rPr>
+          <w:i/>
+          <w:iCs/>
+        </w:rPr>
+        <w:t>cut</w:t>
+      </w:r>
+      <w:r>
+        <w:t xml:space="preserve"> y solo mostraremos las últimas 5 usando</w:t>
+      </w:r>
+      <w:r>
+        <w:rPr>
+          <w:i/>
+          <w:iCs/>
+        </w:rPr>
+        <w:t xml:space="preserve"> tail</w:t>
+      </w:r>
+      <w:r>
+        <w:t>.</w:t>
+      </w:r>
+      <w:r>
+        <w:t xml:space="preserve"> </w:t>
+      </w:r>
+      <w:r>
+        <w:t>Y salimos con éxito.</w:t>
+      </w:r>
+    </w:p>
+    <w:p>
+      <w:pPr>
+        <w:pStyle w:val="Prrafodelista"/>
+        <w:numPr>
+          <w:ilvl w:val="2"/>
+          <w:numId w:val="13"/>
+        </w:numPr>
+      </w:pPr>
+      <w:r>
+        <w:t xml:space="preserve">Las 5 últimas conexiones </w:t>
       </w:r>
       <w:r>
         <w:rPr>
           <w:b/>
           <w:bCs/>
-          <w:highlight w:val="yellow"/>
-        </w:rPr>
-        <w:t xml:space="preserve"> PARA CADA FUNCIONALIDAD PEDIDA</w:t>
+        </w:rPr>
+        <w:t>locales</w:t>
+      </w:r>
+      <w:r>
+        <w:t>. E</w:t>
+      </w:r>
+      <w:r>
+        <w:t>stas siguen otra estructura la cual comienza por “</w:t>
+      </w:r>
+      <w:r>
+        <w:rPr>
+          <w:i/>
+          <w:iCs/>
+        </w:rPr>
+        <w:t>pam_unix</w:t>
+      </w:r>
+      <w:r>
+        <w:t>” y contiene “</w:t>
+      </w:r>
+      <w:r>
+        <w:rPr>
+          <w:i/>
+          <w:iCs/>
+        </w:rPr>
+        <w:t>session opened for user</w:t>
+      </w:r>
+      <w:r>
+        <w:t xml:space="preserve">” que indica un correcto inicio de sesión. Seleccionamos éstas y descartamos aquellas que contienen </w:t>
+      </w:r>
+      <w:r>
+        <w:rPr>
+          <w:i/>
+          <w:iCs/>
+        </w:rPr>
+        <w:t>CRON, root</w:t>
+      </w:r>
+      <w:r>
+        <w:t xml:space="preserve"> y </w:t>
+      </w:r>
+      <w:r>
+        <w:rPr>
+          <w:i/>
+          <w:iCs/>
+        </w:rPr>
+        <w:t>sshd</w:t>
+      </w:r>
+      <w:r>
+        <w:rPr>
+          <w:i/>
+          <w:iCs/>
+        </w:rPr>
+        <w:t xml:space="preserve"> </w:t>
+      </w:r>
+      <w:r>
+        <w:t>ya</w:t>
+      </w:r>
+      <w:r>
+        <w:t xml:space="preserve"> que …</w:t>
+      </w:r>
+    </w:p>
+    <w:p>
+      <w:pPr>
+        <w:pStyle w:val="Prrafodelista"/>
+        <w:ind w:left="2508"/>
+      </w:pPr>
+      <w:r>
+        <w:t xml:space="preserve">Para ello utilizamos igualmente grep y seguimos </w:t>
+      </w:r>
+      <w:r>
+        <w:t>imprimiendo, usando</w:t>
+      </w:r>
+      <w:r>
+        <w:t xml:space="preserve"> los mandatos de la misma manera que las conexiones anteriores. Y salimos con éxito.</w:t>
+      </w:r>
+    </w:p>
+    <w:p>
+      <w:pPr>
+        <w:pStyle w:val="Prrafodelista"/>
+        <w:numPr>
+          <w:ilvl w:val="1"/>
+          <w:numId w:val="13"/>
+        </w:numPr>
+      </w:pPr>
+      <w:r>
+        <w:t>Si el argumento es “</w:t>
+      </w:r>
+      <w:r>
+        <w:rPr>
+          <w:i/>
+          <w:iCs/>
+        </w:rPr>
+        <w:t>—help</w:t>
+      </w:r>
+      <w:r>
+        <w:t xml:space="preserve">” volvemos a llamar </w:t>
+      </w:r>
+      <w:r>
+        <w:t>función llamada “</w:t>
+      </w:r>
+      <w:r>
+        <w:rPr>
+          <w:i/>
+          <w:iCs/>
+        </w:rPr>
+        <w:t>echoHelp</w:t>
+      </w:r>
+      <w:r>
+        <w:t>”</w:t>
+      </w:r>
+      <w:r>
+        <w:t xml:space="preserve"> y salimos retornando un 0 del script.</w:t>
+      </w:r>
+    </w:p>
+    <w:p>
+      <w:pPr>
+        <w:pStyle w:val="Prrafodelista"/>
+        <w:numPr>
+          <w:ilvl w:val="1"/>
+          <w:numId w:val="13"/>
+        </w:numPr>
+        <w:rPr>
+          <w:i/>
+          <w:iCs/>
+        </w:rPr>
+      </w:pPr>
+      <w:r>
+        <w:t xml:space="preserve">Si el argumento es </w:t>
+      </w:r>
+      <w:r>
+        <w:rPr>
+          <w:i/>
+          <w:iCs/>
+        </w:rPr>
+        <w:t xml:space="preserve">“-u” </w:t>
+      </w:r>
+      <w:r>
+        <w:t>o</w:t>
+      </w:r>
+      <w:r>
+        <w:rPr>
+          <w:i/>
+          <w:iCs/>
+        </w:rPr>
+        <w:t xml:space="preserve"> “-g”</w:t>
+      </w:r>
+      <w:r>
+        <w:rPr>
+          <w:i/>
+          <w:iCs/>
+        </w:rPr>
+        <w:t xml:space="preserve"> </w:t>
+      </w:r>
+      <w:r>
+        <w:t xml:space="preserve">el script imprime por pantalla una pequeña ayuda mediante un </w:t>
+      </w:r>
+      <w:r>
+        <w:rPr>
+          <w:i/>
+          <w:iCs/>
+        </w:rPr>
+        <w:t>echo</w:t>
+      </w:r>
+      <w:r>
+        <w:t xml:space="preserve"> </w:t>
+      </w:r>
+      <w:r>
+        <w:t>diciendo</w:t>
+      </w:r>
+      <w:r>
+        <w:t xml:space="preserve"> que se debe proporcionar otro argumento como usuario o grupo, saliendo con un error de argumentos.</w:t>
+      </w:r>
+    </w:p>
+    <w:p>
+      <w:pPr>
+        <w:pStyle w:val="Prrafodelista"/>
+        <w:numPr>
+          <w:ilvl w:val="1"/>
+          <w:numId w:val="13"/>
+        </w:numPr>
+        <w:rPr>
+          <w:i/>
+          <w:iCs/>
+        </w:rPr>
+      </w:pPr>
+      <w:r>
+        <w:t xml:space="preserve">En el resto de </w:t>
+      </w:r>
+      <w:r>
+        <w:t>los casos</w:t>
+      </w:r>
+      <w:r>
+        <w:t xml:space="preserve"> (cualquier único argumento) se ofrece la manera de llamar a la ayuda del script y finaliza con errores de argumentos.</w:t>
       </w:r>
     </w:p>
     <w:p>
@@ -1393,88 +1799,394 @@
         <w:pStyle w:val="Prrafodelista"/>
         <w:numPr>
           <w:ilvl w:val="0"/>
-          <w:numId w:val="12"/>
+          <w:numId w:val="13"/>
         </w:numPr>
+        <w:rPr>
+          <w:i/>
+          <w:iCs/>
+        </w:rPr>
+      </w:pPr>
+      <w:r>
+        <w:t xml:space="preserve">Si introducimos </w:t>
+      </w:r>
+      <w:r>
         <w:rPr>
           <w:b/>
           <w:bCs/>
-          <w:highlight w:val="yellow"/>
-        </w:rPr>
-      </w:pPr>
+        </w:rPr>
+        <w:t>dos argumentos</w:t>
+      </w:r>
+      <w:r>
+        <w:t xml:space="preserve"> se crean tres casos según el tipo de primer argumento:</w:t>
+      </w:r>
+    </w:p>
+    <w:p>
+      <w:pPr>
+        <w:pStyle w:val="Prrafodelista"/>
+        <w:numPr>
+          <w:ilvl w:val="1"/>
+          <w:numId w:val="13"/>
+        </w:numPr>
+        <w:rPr>
+          <w:i/>
+          <w:iCs/>
+        </w:rPr>
+      </w:pPr>
+      <w:r>
+        <w:t xml:space="preserve">Si el </w:t>
+      </w:r>
+      <w:r>
+        <w:t>primer argumento</w:t>
+      </w:r>
       <w:r>
         <w:rPr>
           <w:b/>
           <w:bCs/>
-          <w:highlight w:val="yellow"/>
-        </w:rPr>
-        <w:t>…</w:t>
-      </w:r>
-    </w:p>
-    <w:p>
-      <w:pPr>
+        </w:rPr>
+        <w:t xml:space="preserve"> </w:t>
+      </w:r>
+      <w:r>
+        <w:t>es “</w:t>
+      </w:r>
+      <w:r>
+        <w:rPr>
+          <w:i/>
+          <w:iCs/>
+        </w:rPr>
+        <w:t>-u</w:t>
+      </w:r>
+      <w:r>
+        <w:t>”:</w:t>
+      </w:r>
+      <w:r>
+        <w:t xml:space="preserve"> Se comprobará en el archivo binario </w:t>
+      </w:r>
+      <w:r>
+        <w:rPr>
+          <w:i/>
+          <w:iCs/>
+        </w:rPr>
+        <w:t xml:space="preserve">/etc/passwd </w:t>
+      </w:r>
+      <w:r>
+        <w:t xml:space="preserve">si el </w:t>
+      </w:r>
+      <w:r>
+        <w:t>usuario, introducido</w:t>
+      </w:r>
+      <w:r>
+        <w:t xml:space="preserve"> </w:t>
+      </w:r>
+      <w:r>
+        <w:t xml:space="preserve">como segundo argumento, </w:t>
+      </w:r>
+      <w:r>
+        <w:t xml:space="preserve">existe mediante su correspondiente filtrado usando </w:t>
+      </w:r>
+      <w:r>
+        <w:rPr>
+          <w:i/>
+          <w:iCs/>
+        </w:rPr>
+        <w:t>grep</w:t>
+      </w:r>
+      <w:r>
+        <w:t xml:space="preserve">. Si no existe finalizará el script con un ERROR_NOT_FOUND. En cambio, si existe realizará varias </w:t>
+      </w:r>
+      <w:r>
+        <w:t>acciones:</w:t>
+      </w:r>
+    </w:p>
+    <w:p>
+      <w:pPr>
+        <w:pStyle w:val="Prrafodelista"/>
+        <w:numPr>
+          <w:ilvl w:val="2"/>
+          <w:numId w:val="13"/>
+        </w:numPr>
+        <w:rPr>
+          <w:i/>
+          <w:iCs/>
+        </w:rPr>
+      </w:pPr>
+      <w:r>
+        <w:t xml:space="preserve">Mostrará si el usuario introducido es el que está </w:t>
+      </w:r>
+      <w:r>
         <w:rPr>
           <w:b/>
           <w:bCs/>
-          <w:highlight w:val="yellow"/>
+        </w:rPr>
+        <w:t>conectado actualmente,</w:t>
+      </w:r>
+      <w:r>
+        <w:t xml:space="preserve"> mediante el uso de </w:t>
+      </w:r>
+      <w:r>
+        <w:rPr>
+          <w:i/>
+          <w:iCs/>
+        </w:rPr>
+        <w:t>who</w:t>
+      </w:r>
+      <w:r>
+        <w:rPr>
+          <w:i/>
+          <w:iCs/>
+        </w:rPr>
+        <w:t>.</w:t>
+      </w:r>
+    </w:p>
+    <w:p>
+      <w:pPr>
+        <w:pStyle w:val="Prrafodelista"/>
+        <w:numPr>
+          <w:ilvl w:val="2"/>
+          <w:numId w:val="13"/>
+        </w:numPr>
+        <w:rPr>
+          <w:i/>
+          <w:iCs/>
         </w:rPr>
       </w:pPr>
       <w:r>
         <w:rPr>
           <w:b/>
           <w:bCs/>
-          <w:highlight w:val="yellow"/>
-        </w:rPr>
-        <w:t>&gt;&gt;</w:t>
-      </w:r>
-    </w:p>
-    <w:p>
-      <w:pPr>
+        </w:rPr>
+        <w:t>Las 5 últimas conexiones remotas y locales</w:t>
+      </w:r>
+      <w:r>
+        <w:t xml:space="preserve"> de ese usuario. Usará el mismo método descrito en el apartado anterior, pero se seleccionarán solo aquellas que correspondan al usuario y se omitirá la visualización del usuario correspondiente a cada conexión.</w:t>
+      </w:r>
+    </w:p>
+    <w:p>
+      <w:pPr>
+        <w:pStyle w:val="Prrafodelista"/>
+        <w:numPr>
+          <w:ilvl w:val="2"/>
+          <w:numId w:val="13"/>
+        </w:numPr>
+        <w:rPr>
+          <w:i/>
+          <w:iCs/>
+        </w:rPr>
+      </w:pPr>
+      <w:r>
         <w:rPr>
           <w:b/>
           <w:bCs/>
-          <w:highlight w:val="yellow"/>
-        </w:rPr>
-      </w:pPr>
+        </w:rPr>
+        <w:t>Los grupos a los que pertenece el usuario</w:t>
+      </w:r>
+      <w:r>
+        <w:t xml:space="preserve">. Para ello se realiza una búsqueda en el archivo </w:t>
+      </w:r>
+      <w:r>
+        <w:rPr>
+          <w:i/>
+          <w:iCs/>
+        </w:rPr>
+        <w:t>/etc/group</w:t>
+      </w:r>
+      <w:r>
+        <w:t>. Se crea una lista de strings de la primera columna del archivo binario con una correspondencia entre ésta, la posterior enumeración y el usuario.</w:t>
+      </w:r>
+    </w:p>
+    <w:p>
+      <w:pPr>
+        <w:pStyle w:val="Prrafodelista"/>
+        <w:numPr>
+          <w:ilvl w:val="2"/>
+          <w:numId w:val="13"/>
+        </w:numPr>
+        <w:rPr>
+          <w:i/>
+          <w:iCs/>
+        </w:rPr>
+      </w:pPr>
+      <w:r>
+        <w:t>Mediante el mandato “</w:t>
+      </w:r>
+      <w:r>
+        <w:rPr>
+          <w:i/>
+          <w:iCs/>
+        </w:rPr>
+        <w:t>du</w:t>
+      </w:r>
+      <w:r>
+        <w:t xml:space="preserve">” se </w:t>
+      </w:r>
       <w:r>
         <w:rPr>
           <w:b/>
           <w:bCs/>
-          <w:highlight w:val="yellow"/>
-        </w:rPr>
-        <w:t>&lt;&lt; NO INCLUIR CÓDIGO FUENTE &gt;&gt;</w:t>
-      </w:r>
-    </w:p>
-    <w:p>
-      <w:pPr>
+        </w:rPr>
+        <w:t>muestra el espacio ocupado</w:t>
+      </w:r>
+      <w:r>
+        <w:t xml:space="preserve"> por la carpeta del </w:t>
+      </w:r>
+      <w:r>
+        <w:t>usuario,</w:t>
+      </w:r>
+      <w:r>
+        <w:t xml:space="preserve"> aunque antes se hace una pequeña comprobación de permisos ya que para acceder a estos directorio</w:t>
+      </w:r>
+      <w:r>
+        <w:t>s</w:t>
+      </w:r>
+      <w:r>
+        <w:t xml:space="preserve"> se necesita permisos del propio o </w:t>
+      </w:r>
+      <w:r>
+        <w:rPr>
+          <w:i/>
+          <w:iCs/>
+        </w:rPr>
+        <w:t>root</w:t>
+      </w:r>
+      <w:r>
+        <w:t>.</w:t>
+      </w:r>
+    </w:p>
+    <w:p>
+      <w:pPr>
+        <w:pStyle w:val="Prrafodelista"/>
+        <w:numPr>
+          <w:ilvl w:val="2"/>
+          <w:numId w:val="13"/>
+        </w:numPr>
+        <w:rPr>
+          <w:i/>
+          <w:iCs/>
+        </w:rPr>
+      </w:pPr>
+      <w:r>
+        <w:t xml:space="preserve">Por último, se mostrará los archivos superiores a 1MB mediante un listado usando </w:t>
+      </w:r>
+      <w:r>
+        <w:rPr>
+          <w:i/>
+          <w:iCs/>
+        </w:rPr>
+        <w:t>find</w:t>
+      </w:r>
+      <w:r>
+        <w:rPr>
+          <w:i/>
+          <w:iCs/>
+        </w:rPr>
+        <w:t>.</w:t>
+      </w:r>
+    </w:p>
+    <w:p>
+      <w:pPr>
+        <w:pStyle w:val="Prrafodelista"/>
+        <w:numPr>
+          <w:ilvl w:val="1"/>
+          <w:numId w:val="13"/>
+        </w:numPr>
+        <w:rPr>
+          <w:i/>
+          <w:iCs/>
+        </w:rPr>
+      </w:pPr>
+      <w:r>
+        <w:t xml:space="preserve">Si el </w:t>
+      </w:r>
+      <w:r>
+        <w:t>primer argumento</w:t>
+      </w:r>
+      <w:r>
+        <w:t xml:space="preserve"> es “-g“: Se comprobará en el archivo binario “</w:t>
+      </w:r>
+      <w:r>
+        <w:rPr>
+          <w:i/>
+          <w:iCs/>
+        </w:rPr>
+        <w:t>/etc/group</w:t>
+      </w:r>
+      <w:r>
+        <w:t xml:space="preserve">” si el grupo, introducido como segundo argumento, existe mediante </w:t>
+      </w:r>
+      <w:r>
+        <w:rPr>
+          <w:i/>
+          <w:iCs/>
+        </w:rPr>
+        <w:t xml:space="preserve">cat </w:t>
+      </w:r>
+      <w:r>
+        <w:t xml:space="preserve">y </w:t>
+      </w:r>
+      <w:r>
+        <w:rPr>
+          <w:i/>
+          <w:iCs/>
+        </w:rPr>
+        <w:t xml:space="preserve">grep </w:t>
+      </w:r>
+      <w:r>
+        <w:t xml:space="preserve"> para su filatrado. Se guardará en una lista, la cual se comprobará si está o no vacía. Si lo está finalizará el script con </w:t>
+      </w:r>
+      <w:r>
+        <w:lastRenderedPageBreak/>
+        <w:t>ERROR_NOT_FOUND indicando además por pantalla que no existe el grupo. En cambio, si existe se mostrará la lista que contendrá todos los usuarios de ese grupo y saliendo del script con SUCCES.</w:t>
+      </w:r>
+    </w:p>
+    <w:p>
+      <w:pPr>
+        <w:pStyle w:val="Prrafodelista"/>
+        <w:numPr>
+          <w:ilvl w:val="0"/>
+          <w:numId w:val="13"/>
+        </w:numPr>
+        <w:rPr>
+          <w:i/>
+          <w:iCs/>
+        </w:rPr>
+      </w:pPr>
+      <w:r>
+        <w:t xml:space="preserve"> Si el número de argumentos es </w:t>
+      </w:r>
+      <w:r>
         <w:rPr>
           <w:b/>
           <w:bCs/>
-          <w:highlight w:val="yellow"/>
-        </w:rPr>
-      </w:pPr>
+        </w:rPr>
+        <w:t>superior a dos</w:t>
+      </w:r>
+      <w:r>
+        <w:t>, el script saldrá con ERROR_ARGS e imprimirá por pantalla un mensaje de uso excesivo de número de argumentos.</w:t>
+      </w:r>
+    </w:p>
+    <w:p>
+      <w:pPr>
+        <w:pStyle w:val="Prrafodelista"/>
+        <w:numPr>
+          <w:ilvl w:val="0"/>
+          <w:numId w:val="13"/>
+        </w:numPr>
+        <w:rPr>
+          <w:i/>
+          <w:iCs/>
+        </w:rPr>
+      </w:pPr>
+      <w:r>
+        <w:t xml:space="preserve">En </w:t>
+      </w:r>
       <w:r>
         <w:rPr>
           <w:b/>
           <w:bCs/>
-          <w:highlight w:val="yellow"/>
-        </w:rPr>
-        <w:t xml:space="preserve">&lt;&lt; SE PUEDE UTILIZAR PSEUDOCÓDIGO O DIAGRAMAS </w:t>
-      </w:r>
-      <w:r>
-        <w:rPr>
-          <w:b/>
-          <w:bCs/>
-          <w:highlight w:val="yellow"/>
-        </w:rPr>
-        <w:t xml:space="preserve">DE APOYO A LA EXPLICACIÓN </w:t>
-      </w:r>
-      <w:r>
-        <w:rPr>
-          <w:b/>
-          <w:bCs/>
-          <w:highlight w:val="yellow"/>
-        </w:rPr>
-        <w:t>&gt;&gt;</w:t>
+        </w:rPr>
+        <w:t>el resto de los casos</w:t>
+      </w:r>
+      <w:r>
+        <w:t xml:space="preserve"> finalizará el script con un ERROR_NO_GENERIC y un mensaje de error no típico.</w:t>
       </w:r>
     </w:p>
     <w:p>
@@ -1753,10 +2465,10 @@
     </w:p>
     <w:p/>
     <w:sectPr>
-      <w:headerReference w:type="even" r:id="rId9"/>
-      <w:headerReference w:type="default" r:id="rId10"/>
-      <w:footerReference w:type="even" r:id="rId11"/>
-      <w:footerReference w:type="default" r:id="rId12"/>
+      <w:headerReference w:type="even" r:id="rId10"/>
+      <w:headerReference w:type="default" r:id="rId11"/>
+      <w:footerReference w:type="even" r:id="rId12"/>
+      <w:footerReference w:type="default" r:id="rId13"/>
       <w:pgSz w:w="11900" w:h="16820"/>
       <w:pgMar w:top="1440" w:right="1080" w:bottom="1440" w:left="1080" w:header="708" w:footer="708" w:gutter="0"/>
       <w:pgNumType w:start="0"/>
@@ -2082,7 +2794,7 @@
       </w:sdtPr>
       <w:sdtContent>
         <w:r>
-          <w:t>NOMBRE/S AUTOR/ES</w:t>
+          <w:t>CRISTIAN LAURENTIU SINDILA</w:t>
         </w:r>
       </w:sdtContent>
     </w:sdt>
@@ -2675,6 +3387,118 @@
       </w:rPr>
     </w:lvl>
   </w:abstractNum>
+  <w:abstractNum w:abstractNumId="12" w15:restartNumberingAfterBreak="0">
+    <w:nsid w:val="6B490B7A"/>
+    <w:multiLevelType w:val="hybridMultilevel"/>
+    <w:tmpl w:val="A812373E"/>
+    <w:lvl w:ilvl="0" w:tplc="14288CF8">
+      <w:numFmt w:val="bullet"/>
+      <w:lvlText w:val="-"/>
+      <w:lvlJc w:val="left"/>
+      <w:pPr>
+        <w:ind w:left="1068" w:hanging="360"/>
+      </w:pPr>
+      <w:rPr>
+        <w:rFonts w:ascii="Helvetica Light" w:eastAsiaTheme="minorHAnsi" w:hAnsi="Helvetica Light" w:cstheme="minorBidi" w:hint="default"/>
+      </w:rPr>
+    </w:lvl>
+    <w:lvl w:ilvl="1" w:tplc="0C0A0003">
+      <w:start w:val="1"/>
+      <w:numFmt w:val="bullet"/>
+      <w:lvlText w:val="o"/>
+      <w:lvlJc w:val="left"/>
+      <w:pPr>
+        <w:ind w:left="1788" w:hanging="360"/>
+      </w:pPr>
+      <w:rPr>
+        <w:rFonts w:ascii="Courier New" w:hAnsi="Courier New" w:cs="Courier New" w:hint="default"/>
+      </w:rPr>
+    </w:lvl>
+    <w:lvl w:ilvl="2" w:tplc="0C0A0005">
+      <w:start w:val="1"/>
+      <w:numFmt w:val="bullet"/>
+      <w:lvlText w:val=""/>
+      <w:lvlJc w:val="left"/>
+      <w:pPr>
+        <w:ind w:left="2508" w:hanging="360"/>
+      </w:pPr>
+      <w:rPr>
+        <w:rFonts w:ascii="Wingdings" w:hAnsi="Wingdings" w:hint="default"/>
+      </w:rPr>
+    </w:lvl>
+    <w:lvl w:ilvl="3" w:tplc="0C0A0001" w:tentative="1">
+      <w:start w:val="1"/>
+      <w:numFmt w:val="bullet"/>
+      <w:lvlText w:val=""/>
+      <w:lvlJc w:val="left"/>
+      <w:pPr>
+        <w:ind w:left="3228" w:hanging="360"/>
+      </w:pPr>
+      <w:rPr>
+        <w:rFonts w:ascii="Symbol" w:hAnsi="Symbol" w:hint="default"/>
+      </w:rPr>
+    </w:lvl>
+    <w:lvl w:ilvl="4" w:tplc="0C0A0003" w:tentative="1">
+      <w:start w:val="1"/>
+      <w:numFmt w:val="bullet"/>
+      <w:lvlText w:val="o"/>
+      <w:lvlJc w:val="left"/>
+      <w:pPr>
+        <w:ind w:left="3948" w:hanging="360"/>
+      </w:pPr>
+      <w:rPr>
+        <w:rFonts w:ascii="Courier New" w:hAnsi="Courier New" w:cs="Courier New" w:hint="default"/>
+      </w:rPr>
+    </w:lvl>
+    <w:lvl w:ilvl="5" w:tplc="0C0A0005" w:tentative="1">
+      <w:start w:val="1"/>
+      <w:numFmt w:val="bullet"/>
+      <w:lvlText w:val=""/>
+      <w:lvlJc w:val="left"/>
+      <w:pPr>
+        <w:ind w:left="4668" w:hanging="360"/>
+      </w:pPr>
+      <w:rPr>
+        <w:rFonts w:ascii="Wingdings" w:hAnsi="Wingdings" w:hint="default"/>
+      </w:rPr>
+    </w:lvl>
+    <w:lvl w:ilvl="6" w:tplc="0C0A0001" w:tentative="1">
+      <w:start w:val="1"/>
+      <w:numFmt w:val="bullet"/>
+      <w:lvlText w:val=""/>
+      <w:lvlJc w:val="left"/>
+      <w:pPr>
+        <w:ind w:left="5388" w:hanging="360"/>
+      </w:pPr>
+      <w:rPr>
+        <w:rFonts w:ascii="Symbol" w:hAnsi="Symbol" w:hint="default"/>
+      </w:rPr>
+    </w:lvl>
+    <w:lvl w:ilvl="7" w:tplc="0C0A0003" w:tentative="1">
+      <w:start w:val="1"/>
+      <w:numFmt w:val="bullet"/>
+      <w:lvlText w:val="o"/>
+      <w:lvlJc w:val="left"/>
+      <w:pPr>
+        <w:ind w:left="6108" w:hanging="360"/>
+      </w:pPr>
+      <w:rPr>
+        <w:rFonts w:ascii="Courier New" w:hAnsi="Courier New" w:cs="Courier New" w:hint="default"/>
+      </w:rPr>
+    </w:lvl>
+    <w:lvl w:ilvl="8" w:tplc="0C0A0005" w:tentative="1">
+      <w:start w:val="1"/>
+      <w:numFmt w:val="bullet"/>
+      <w:lvlText w:val=""/>
+      <w:lvlJc w:val="left"/>
+      <w:pPr>
+        <w:ind w:left="6828" w:hanging="360"/>
+      </w:pPr>
+      <w:rPr>
+        <w:rFonts w:ascii="Wingdings" w:hAnsi="Wingdings" w:hint="default"/>
+      </w:rPr>
+    </w:lvl>
+  </w:abstractNum>
   <w:num w:numId="1" w16cid:durableId="1855262725">
     <w:abstractNumId w:val="0"/>
   </w:num>
@@ -2710,6 +3534,9 @@
   </w:num>
   <w:num w:numId="12" w16cid:durableId="1222474812">
     <w:abstractNumId w:val="11"/>
+  </w:num>
+  <w:num w:numId="13" w16cid:durableId="1827041697">
+    <w:abstractNumId w:val="12"/>
   </w:num>
 </w:numbering>
 </file>
@@ -4281,7 +5108,7 @@
     <w:charset w:val="00"/>
     <w:family w:val="swiss"/>
     <w:pitch w:val="variable"/>
-    <w:sig w:usb0="E4002EFF" w:usb1="C000247B" w:usb2="00000009" w:usb3="00000000" w:csb0="000001FF" w:csb1="00000000"/>
+    <w:sig w:usb0="E4002EFF" w:usb1="C200247B" w:usb2="00000009" w:usb3="00000000" w:csb0="000001FF" w:csb1="00000000"/>
   </w:font>
   <w:font w:name="Helvetica Light">
     <w:altName w:val="Calibri"/>
@@ -4322,7 +5149,19 @@
     <w:charset w:val="00"/>
     <w:family w:val="swiss"/>
     <w:pitch w:val="variable"/>
-    <w:sig w:usb0="E4002EFF" w:usb1="C000247B" w:usb2="00000009" w:usb3="00000000" w:csb0="000001FF" w:csb1="00000000"/>
+    <w:sig w:usb0="E4002EFF" w:usb1="C200247B" w:usb2="00000009" w:usb3="00000000" w:csb0="000001FF" w:csb1="00000000"/>
+  </w:font>
+  <w:font w:name="Aptos">
+    <w:charset w:val="00"/>
+    <w:family w:val="swiss"/>
+    <w:pitch w:val="variable"/>
+    <w:sig w:usb0="20000287" w:usb1="00000003" w:usb2="00000000" w:usb3="00000000" w:csb0="0000019F" w:csb1="00000000"/>
+  </w:font>
+  <w:font w:name="Aptos Display">
+    <w:charset w:val="00"/>
+    <w:family w:val="swiss"/>
+    <w:pitch w:val="variable"/>
+    <w:sig w:usb0="20000287" w:usb1="00000003" w:usb2="00000000" w:usb3="00000000" w:csb0="0000019F" w:csb1="00000000"/>
   </w:font>
 </w:fonts>
 </file>
@@ -4350,6 +5189,7 @@
     <w:rsid w:val="0059583B"/>
     <w:rsid w:val="006734A3"/>
     <w:rsid w:val="007510AD"/>
+    <w:rsid w:val="008A07E7"/>
     <w:rsid w:val="0090589E"/>
     <w:rsid w:val="00E362F4"/>
   </w:rsids>

--- a/plantilla.docx
+++ b/plantilla.docx
@@ -1226,12 +1226,21 @@
           <w:bCs/>
         </w:rPr>
       </w:pPr>
+      <w:proofErr w:type="gramStart"/>
       <w:r>
         <w:rPr>
           <w:b/>
           <w:bCs/>
         </w:rPr>
-        <w:t>NIE : Y0347100-K</w:t>
+        <w:t>NIE :</w:t>
+      </w:r>
+      <w:proofErr w:type="gramEnd"/>
+      <w:r>
+        <w:rPr>
+          <w:b/>
+          <w:bCs/>
+        </w:rPr>
+        <w:t xml:space="preserve"> Y0347100-K</w:t>
       </w:r>
     </w:p>
     <w:p>
@@ -1277,15 +1286,8 @@
       </w:r>
       <w:bookmarkEnd w:id="5"/>
     </w:p>
-    <w:p>
-      <w:pPr>
-        <w:rPr>
-          <w:b/>
-          <w:bCs/>
-          <w:highlight w:val="green"/>
-        </w:rPr>
-      </w:pPr>
-    </w:p>
+    <w:p/>
+    <w:p/>
     <w:p>
       <w:pPr>
         <w:pStyle w:val="Ttulo2"/>
@@ -1377,6 +1379,9 @@
       </w:r>
     </w:p>
     <w:p>
+      <w:pPr>
+        <w:ind w:firstLine="708"/>
+      </w:pPr>
       <w:r>
         <w:lastRenderedPageBreak/>
         <w:t>El objetivo principal</w:t>
@@ -1388,7 +1393,97 @@
         <w:t>el número y el tipo de</w:t>
       </w:r>
       <w:r>
-        <w:t xml:space="preserve"> argumentos introducidos durante la llamada del script:</w:t>
+        <w:t xml:space="preserve"> argumentos introducidos durante la llamada del script</w:t>
+      </w:r>
+      <w:r>
+        <w:t>.</w:t>
+      </w:r>
+    </w:p>
+    <w:p>
+      <w:r>
+        <w:tab/>
+        <w:t>Antes de analizar los casos según el tipo de argumento introducido, se guardará la ubicación del archivo auth.log que ofrecerá la información de las conexiones de usuario en una variable, al igual que la ubicación del archivo en el que se guardará todos los mensajes que imprima por pantalla este script mediante un “</w:t>
+      </w:r>
+      <w:r>
+        <w:rPr>
+          <w:i/>
+          <w:iCs/>
+        </w:rPr>
+        <w:t xml:space="preserve">sudo </w:t>
+      </w:r>
+      <w:proofErr w:type="spellStart"/>
+      <w:r>
+        <w:rPr>
+          <w:i/>
+          <w:iCs/>
+        </w:rPr>
+        <w:t>tee</w:t>
+      </w:r>
+      <w:proofErr w:type="spellEnd"/>
+      <w:r>
+        <w:rPr>
+          <w:i/>
+          <w:iCs/>
+        </w:rPr>
+        <w:t>”</w:t>
+      </w:r>
+      <w:r>
+        <w:t xml:space="preserve"> (usando sudo ya que la ubicación en la que se requiere su guardado requiere ese nivel de permiso). También se guardan los valores de los diferentes </w:t>
+      </w:r>
+      <w:proofErr w:type="spellStart"/>
+      <w:r>
+        <w:t>exit</w:t>
+      </w:r>
+      <w:proofErr w:type="spellEnd"/>
+      <w:r>
+        <w:t xml:space="preserve"> que tendrá el script de forma más descriptiva. Posteriormente se imprimirá por pantalla mediante un </w:t>
+      </w:r>
+      <w:r>
+        <w:rPr>
+          <w:i/>
+          <w:iCs/>
+        </w:rPr>
+        <w:t>echo</w:t>
+      </w:r>
+      <w:r>
+        <w:t xml:space="preserve"> el usuario que ejecuta el script (</w:t>
+      </w:r>
+      <w:proofErr w:type="spellStart"/>
+      <w:r>
+        <w:rPr>
+          <w:i/>
+          <w:iCs/>
+        </w:rPr>
+        <w:t>whoami</w:t>
+      </w:r>
+      <w:proofErr w:type="spellEnd"/>
+      <w:r>
+        <w:rPr>
+          <w:i/>
+          <w:iCs/>
+        </w:rPr>
+        <w:t>)</w:t>
+      </w:r>
+      <w:r>
+        <w:t>, la fecha y hora de ejecución (</w:t>
+      </w:r>
+      <w:r>
+        <w:rPr>
+          <w:i/>
+          <w:iCs/>
+        </w:rPr>
+        <w:t xml:space="preserve">date) y </w:t>
+      </w:r>
+      <w:r>
+        <w:t xml:space="preserve">la versión de </w:t>
+      </w:r>
+      <w:proofErr w:type="spellStart"/>
+      <w:r>
+        <w:t>bash</w:t>
+      </w:r>
+      <w:proofErr w:type="spellEnd"/>
+      <w:r>
+        <w:t xml:space="preserve"> usada ($BASH_VERSIÓN).</w:t>
       </w:r>
     </w:p>
     <w:p>
@@ -1415,6 +1510,7 @@
       <w:r>
         <w:t xml:space="preserve"> mostrará de forma esquematizada el correcto uso de éste indicando los tipos de argumentos que acepta. En el código se realiza una llamada a una función llamada “</w:t>
       </w:r>
+      <w:proofErr w:type="spellStart"/>
       <w:r>
         <w:rPr>
           <w:i/>
@@ -1422,6 +1518,7 @@
         </w:rPr>
         <w:t>echoHelp</w:t>
       </w:r>
+      <w:proofErr w:type="spellEnd"/>
       <w:r>
         <w:t xml:space="preserve">” que contiene el comando </w:t>
       </w:r>
@@ -1474,8 +1571,17 @@
           <w:i/>
           <w:iCs/>
         </w:rPr>
-        <w:t>—login</w:t>
-      </w:r>
+        <w:t>—</w:t>
+      </w:r>
+      <w:proofErr w:type="spellStart"/>
+      <w:r>
+        <w:rPr>
+          <w:i/>
+          <w:iCs/>
+        </w:rPr>
+        <w:t>login</w:t>
+      </w:r>
+      <w:proofErr w:type="spellEnd"/>
       <w:r>
         <w:t>”, entonces se mostrará por pantalla</w:t>
       </w:r>
@@ -1544,7 +1650,15 @@
         <w:t>expresión comienza</w:t>
       </w:r>
       <w:r>
-        <w:t xml:space="preserve"> por “sshd” y </w:t>
+        <w:t xml:space="preserve"> por “</w:t>
+      </w:r>
+      <w:proofErr w:type="spellStart"/>
+      <w:r>
+        <w:t>sshd</w:t>
+      </w:r>
+      <w:proofErr w:type="spellEnd"/>
+      <w:r>
+        <w:t xml:space="preserve">” y </w:t>
       </w:r>
       <w:r>
         <w:t>termina con</w:t>
@@ -1558,6 +1672,7 @@
       <w:r>
         <w:t xml:space="preserve"> Imprimimos las columnas en el orden deseado mediante </w:t>
       </w:r>
+      <w:proofErr w:type="spellStart"/>
       <w:r>
         <w:rPr>
           <w:i/>
@@ -1565,6 +1680,7 @@
         </w:rPr>
         <w:t>cut</w:t>
       </w:r>
+      <w:proofErr w:type="spellEnd"/>
       <w:r>
         <w:t xml:space="preserve"> y solo mostraremos las últimas 5 usando</w:t>
       </w:r>
@@ -1573,16 +1689,22 @@
           <w:i/>
           <w:iCs/>
         </w:rPr>
-        <w:t xml:space="preserve"> tail</w:t>
-      </w:r>
+        <w:t xml:space="preserve"> </w:t>
+      </w:r>
+      <w:proofErr w:type="spellStart"/>
+      <w:r>
+        <w:rPr>
+          <w:i/>
+          <w:iCs/>
+        </w:rPr>
+        <w:t>tail</w:t>
+      </w:r>
+      <w:proofErr w:type="spellEnd"/>
       <w:r>
         <w:t>.</w:t>
       </w:r>
       <w:r>
-        <w:t xml:space="preserve"> </w:t>
-      </w:r>
-      <w:r>
-        <w:t>Y salimos con éxito.</w:t>
+        <w:t xml:space="preserve"> Y salimos con éxito.</w:t>
       </w:r>
     </w:p>
     <w:p>
@@ -1609,6 +1731,7 @@
       <w:r>
         <w:t>stas siguen otra estructura la cual comienza por “</w:t>
       </w:r>
+      <w:proofErr w:type="spellStart"/>
       <w:r>
         <w:rPr>
           <w:i/>
@@ -1616,16 +1739,67 @@
         </w:rPr>
         <w:t>pam_unix</w:t>
       </w:r>
+      <w:proofErr w:type="spellEnd"/>
       <w:r>
         <w:t>” y contiene “</w:t>
       </w:r>
-      <w:r>
-        <w:rPr>
-          <w:i/>
-          <w:iCs/>
-        </w:rPr>
-        <w:t>session opened for user</w:t>
-      </w:r>
+      <w:proofErr w:type="spellStart"/>
+      <w:r>
+        <w:rPr>
+          <w:i/>
+          <w:iCs/>
+        </w:rPr>
+        <w:t>session</w:t>
+      </w:r>
+      <w:proofErr w:type="spellEnd"/>
+      <w:r>
+        <w:rPr>
+          <w:i/>
+          <w:iCs/>
+        </w:rPr>
+        <w:t xml:space="preserve"> </w:t>
+      </w:r>
+      <w:proofErr w:type="spellStart"/>
+      <w:r>
+        <w:rPr>
+          <w:i/>
+          <w:iCs/>
+        </w:rPr>
+        <w:t>opened</w:t>
+      </w:r>
+      <w:proofErr w:type="spellEnd"/>
+      <w:r>
+        <w:rPr>
+          <w:i/>
+          <w:iCs/>
+        </w:rPr>
+        <w:t xml:space="preserve"> </w:t>
+      </w:r>
+      <w:proofErr w:type="spellStart"/>
+      <w:r>
+        <w:rPr>
+          <w:i/>
+          <w:iCs/>
+        </w:rPr>
+        <w:t>for</w:t>
+      </w:r>
+      <w:proofErr w:type="spellEnd"/>
+      <w:r>
+        <w:rPr>
+          <w:i/>
+          <w:iCs/>
+        </w:rPr>
+        <w:t xml:space="preserve"> </w:t>
+      </w:r>
+      <w:proofErr w:type="spellStart"/>
+      <w:r>
+        <w:rPr>
+          <w:i/>
+          <w:iCs/>
+        </w:rPr>
+        <w:t>user</w:t>
+      </w:r>
+      <w:proofErr w:type="spellEnd"/>
       <w:r>
         <w:t xml:space="preserve">” que indica un correcto inicio de sesión. Seleccionamos éstas y descartamos aquellas que contienen </w:t>
       </w:r>
@@ -1634,11 +1808,21 @@
           <w:i/>
           <w:iCs/>
         </w:rPr>
-        <w:t>CRON, root</w:t>
-      </w:r>
+        <w:t xml:space="preserve">CRON, </w:t>
+      </w:r>
+      <w:proofErr w:type="spellStart"/>
+      <w:r>
+        <w:rPr>
+          <w:i/>
+          <w:iCs/>
+        </w:rPr>
+        <w:t>root</w:t>
+      </w:r>
+      <w:proofErr w:type="spellEnd"/>
       <w:r>
         <w:t xml:space="preserve"> y </w:t>
       </w:r>
+      <w:proofErr w:type="spellStart"/>
       <w:r>
         <w:rPr>
           <w:i/>
@@ -1646,6 +1830,7 @@
         </w:rPr>
         <w:t>sshd</w:t>
       </w:r>
+      <w:proofErr w:type="spellEnd"/>
       <w:r>
         <w:rPr>
           <w:i/>
@@ -1691,14 +1876,21 @@
           <w:i/>
           <w:iCs/>
         </w:rPr>
-        <w:t>—help</w:t>
-      </w:r>
-      <w:r>
-        <w:t xml:space="preserve">” volvemos a llamar </w:t>
-      </w:r>
-      <w:r>
-        <w:t>función llamada “</w:t>
-      </w:r>
+        <w:t>—</w:t>
+      </w:r>
+      <w:proofErr w:type="spellStart"/>
+      <w:r>
+        <w:rPr>
+          <w:i/>
+          <w:iCs/>
+        </w:rPr>
+        <w:t>help</w:t>
+      </w:r>
+      <w:proofErr w:type="spellEnd"/>
+      <w:r>
+        <w:t>” volvemos a llamar función llamada “</w:t>
+      </w:r>
+      <w:proofErr w:type="spellStart"/>
       <w:r>
         <w:rPr>
           <w:i/>
@@ -1706,11 +1898,9 @@
         </w:rPr>
         <w:t>echoHelp</w:t>
       </w:r>
-      <w:r>
-        <w:t>”</w:t>
-      </w:r>
-      <w:r>
-        <w:t xml:space="preserve"> y salimos retornando un 0 del script.</w:t>
+      <w:proofErr w:type="spellEnd"/>
+      <w:r>
+        <w:t>” y salimos retornando un 0 del script.</w:t>
       </w:r>
     </w:p>
     <w:p>
@@ -1866,7 +2056,39 @@
           <w:i/>
           <w:iCs/>
         </w:rPr>
-        <w:t xml:space="preserve">/etc/passwd </w:t>
+        <w:t>/</w:t>
+      </w:r>
+      <w:proofErr w:type="spellStart"/>
+      <w:r>
+        <w:rPr>
+          <w:i/>
+          <w:iCs/>
+        </w:rPr>
+        <w:t>etc</w:t>
+      </w:r>
+      <w:proofErr w:type="spellEnd"/>
+      <w:r>
+        <w:rPr>
+          <w:i/>
+          <w:iCs/>
+        </w:rPr>
+        <w:t>/</w:t>
+      </w:r>
+      <w:proofErr w:type="spellStart"/>
+      <w:r>
+        <w:rPr>
+          <w:i/>
+          <w:iCs/>
+        </w:rPr>
+        <w:t>passwd</w:t>
+      </w:r>
+      <w:proofErr w:type="spellEnd"/>
+      <w:r>
+        <w:rPr>
+          <w:i/>
+          <w:iCs/>
+        </w:rPr>
+        <w:t xml:space="preserve"> </w:t>
       </w:r>
       <w:r>
         <w:t xml:space="preserve">si el </w:t>
@@ -1922,6 +2144,7 @@
       <w:r>
         <w:t xml:space="preserve"> mediante el uso de </w:t>
       </w:r>
+      <w:proofErr w:type="spellStart"/>
       <w:r>
         <w:rPr>
           <w:i/>
@@ -1929,6 +2152,7 @@
         </w:rPr>
         <w:t>who</w:t>
       </w:r>
+      <w:proofErr w:type="spellEnd"/>
       <w:r>
         <w:rPr>
           <w:i/>
@@ -1987,10 +2211,43 @@
           <w:i/>
           <w:iCs/>
         </w:rPr>
-        <w:t>/etc/group</w:t>
-      </w:r>
-      <w:r>
-        <w:t>. Se crea una lista de strings de la primera columna del archivo binario con una correspondencia entre ésta, la posterior enumeración y el usuario.</w:t>
+        <w:t>/</w:t>
+      </w:r>
+      <w:proofErr w:type="spellStart"/>
+      <w:r>
+        <w:rPr>
+          <w:i/>
+          <w:iCs/>
+        </w:rPr>
+        <w:t>etc</w:t>
+      </w:r>
+      <w:proofErr w:type="spellEnd"/>
+      <w:r>
+        <w:rPr>
+          <w:i/>
+          <w:iCs/>
+        </w:rPr>
+        <w:t>/</w:t>
+      </w:r>
+      <w:proofErr w:type="spellStart"/>
+      <w:r>
+        <w:rPr>
+          <w:i/>
+          <w:iCs/>
+        </w:rPr>
+        <w:t>group</w:t>
+      </w:r>
+      <w:proofErr w:type="spellEnd"/>
+      <w:r>
+        <w:t xml:space="preserve">. Se crea una lista de </w:t>
+      </w:r>
+      <w:proofErr w:type="spellStart"/>
+      <w:r>
+        <w:t>strings</w:t>
+      </w:r>
+      <w:proofErr w:type="spellEnd"/>
+      <w:r>
+        <w:t xml:space="preserve"> de la primera columna del archivo binario con una correspondencia entre ésta, la posterior enumeración y el usuario.</w:t>
       </w:r>
     </w:p>
     <w:p>
@@ -2006,6 +2263,7 @@
         </w:rPr>
       </w:pPr>
       <w:r>
+        <w:lastRenderedPageBreak/>
         <w:t>Mediante el mandato “</w:t>
       </w:r>
       <w:r>
@@ -2040,6 +2298,7 @@
       <w:r>
         <w:t xml:space="preserve"> se necesita permisos del propio o </w:t>
       </w:r>
+      <w:proofErr w:type="spellStart"/>
       <w:r>
         <w:rPr>
           <w:i/>
@@ -2047,6 +2306,7 @@
         </w:rPr>
         <w:t>root</w:t>
       </w:r>
+      <w:proofErr w:type="spellEnd"/>
       <w:r>
         <w:t>.</w:t>
       </w:r>
@@ -2066,6 +2326,7 @@
       <w:r>
         <w:t xml:space="preserve">Por último, se mostrará los archivos superiores a 1MB mediante un listado usando </w:t>
       </w:r>
+      <w:proofErr w:type="spellStart"/>
       <w:r>
         <w:rPr>
           <w:i/>
@@ -2073,6 +2334,7 @@
         </w:rPr>
         <w:t>find</w:t>
       </w:r>
+      <w:proofErr w:type="spellEnd"/>
       <w:r>
         <w:rPr>
           <w:i/>
@@ -2100,24 +2362,66 @@
         <w:t>primer argumento</w:t>
       </w:r>
       <w:r>
-        <w:t xml:space="preserve"> es “-g“: Se comprobará en el archivo binario “</w:t>
-      </w:r>
-      <w:r>
-        <w:rPr>
-          <w:i/>
-          <w:iCs/>
-        </w:rPr>
-        <w:t>/etc/group</w:t>
-      </w:r>
+        <w:t xml:space="preserve"> es “-</w:t>
+      </w:r>
+      <w:proofErr w:type="gramStart"/>
+      <w:r>
+        <w:t>g“</w:t>
+      </w:r>
+      <w:proofErr w:type="gramEnd"/>
+      <w:r>
+        <w:t>: Se comprobará en el archivo binario “</w:t>
+      </w:r>
+      <w:r>
+        <w:rPr>
+          <w:i/>
+          <w:iCs/>
+        </w:rPr>
+        <w:t>/</w:t>
+      </w:r>
+      <w:proofErr w:type="spellStart"/>
+      <w:r>
+        <w:rPr>
+          <w:i/>
+          <w:iCs/>
+        </w:rPr>
+        <w:t>etc</w:t>
+      </w:r>
+      <w:proofErr w:type="spellEnd"/>
+      <w:r>
+        <w:rPr>
+          <w:i/>
+          <w:iCs/>
+        </w:rPr>
+        <w:t>/</w:t>
+      </w:r>
+      <w:proofErr w:type="spellStart"/>
+      <w:r>
+        <w:rPr>
+          <w:i/>
+          <w:iCs/>
+        </w:rPr>
+        <w:t>group</w:t>
+      </w:r>
+      <w:proofErr w:type="spellEnd"/>
       <w:r>
         <w:t xml:space="preserve">” si el grupo, introducido como segundo argumento, existe mediante </w:t>
       </w:r>
-      <w:r>
-        <w:rPr>
-          <w:i/>
-          <w:iCs/>
-        </w:rPr>
-        <w:t xml:space="preserve">cat </w:t>
+      <w:proofErr w:type="spellStart"/>
+      <w:r>
+        <w:rPr>
+          <w:i/>
+          <w:iCs/>
+        </w:rPr>
+        <w:t>cat</w:t>
+      </w:r>
+      <w:proofErr w:type="spellEnd"/>
+      <w:r>
+        <w:rPr>
+          <w:i/>
+          <w:iCs/>
+        </w:rPr>
+        <w:t xml:space="preserve"> </w:t>
       </w:r>
       <w:r>
         <w:t xml:space="preserve">y </w:t>
@@ -2130,11 +2434,15 @@
         <w:t xml:space="preserve">grep </w:t>
       </w:r>
       <w:r>
-        <w:t xml:space="preserve"> para su filatrado. Se guardará en una lista, la cual se comprobará si está o no vacía. Si lo está finalizará el script con </w:t>
-      </w:r>
-      <w:r>
-        <w:lastRenderedPageBreak/>
-        <w:t>ERROR_NOT_FOUND indicando además por pantalla que no existe el grupo. En cambio, si existe se mostrará la lista que contendrá todos los usuarios de ese grupo y saliendo del script con SUCCES.</w:t>
+        <w:t xml:space="preserve"> para su </w:t>
+      </w:r>
+      <w:proofErr w:type="spellStart"/>
+      <w:r>
+        <w:t>filatrado</w:t>
+      </w:r>
+      <w:proofErr w:type="spellEnd"/>
+      <w:r>
+        <w:t>. Se guardará en una lista, la cual se comprobará si está o no vacía. Si lo está finalizará el script con ERROR_NOT_FOUND indicando además por pantalla que no existe el grupo. En cambio, si existe se mostrará la lista que contendrá todos los usuarios de ese grupo y saliendo del script con SUCCES.</w:t>
       </w:r>
     </w:p>
     <w:p>
@@ -2201,35 +2509,11 @@
     </w:p>
     <w:p>
       <w:pPr>
-        <w:rPr>
-          <w:b/>
-          <w:bCs/>
-          <w:highlight w:val="yellow"/>
-        </w:rPr>
-      </w:pPr>
-      <w:r>
-        <w:rPr>
-          <w:b/>
-          <w:bCs/>
-          <w:highlight w:val="yellow"/>
-        </w:rPr>
-        <w:t>&lt;&lt; LISTA</w:t>
-      </w:r>
-      <w:r>
-        <w:rPr>
-          <w:b/>
-          <w:bCs/>
-          <w:highlight w:val="yellow"/>
-        </w:rPr>
-        <w:t xml:space="preserve"> Y BREVE EXPLICACIÓN</w:t>
-      </w:r>
-      <w:r>
-        <w:rPr>
-          <w:b/>
-          <w:bCs/>
-          <w:highlight w:val="yellow"/>
-        </w:rPr>
-        <w:t xml:space="preserve"> DE CASOS DE PRUEBA UTILIZADOS PARA VALIDAR LA PRÁCTICA &gt;&gt;</w:t>
+        <w:spacing w:before="0" w:after="0" w:line="240" w:lineRule="auto"/>
+        <w:jc w:val="left"/>
+      </w:pPr>
+      <w:r>
+        <w:br w:type="page"/>
       </w:r>
     </w:p>
     <w:p>
@@ -2243,9 +2527,6 @@
           <w:szCs w:val="32"/>
         </w:rPr>
       </w:pPr>
-      <w:r>
-        <w:br w:type="page"/>
-      </w:r>
     </w:p>
     <w:p>
       <w:pPr>
@@ -2253,7 +2534,6 @@
       </w:pPr>
       <w:bookmarkStart w:id="8" w:name="_Toc126220795"/>
       <w:r>
-        <w:lastRenderedPageBreak/>
         <w:t>Comentarios Personales</w:t>
       </w:r>
       <w:bookmarkEnd w:id="8"/>
@@ -2302,6 +2582,68 @@
       <w:bookmarkEnd w:id="9"/>
     </w:p>
     <w:p>
+      <w:r>
+        <w:t xml:space="preserve">Para </w:t>
+      </w:r>
+      <w:r>
+        <w:t>crear el archivo info_user.log</w:t>
+      </w:r>
+      <w:r>
+        <w:t xml:space="preserve"> </w:t>
+      </w:r>
+      <w:r>
+        <w:t xml:space="preserve">en el </w:t>
+      </w:r>
+      <w:r>
+        <w:t xml:space="preserve">directorio </w:t>
+      </w:r>
+      <w:proofErr w:type="gramStart"/>
+      <w:r>
+        <w:t>objetivo :</w:t>
+      </w:r>
+      <w:proofErr w:type="gramEnd"/>
+      <w:r>
+        <w:t xml:space="preserve"> /</w:t>
+      </w:r>
+      <w:proofErr w:type="spellStart"/>
+      <w:r>
+        <w:t>var</w:t>
+      </w:r>
+      <w:proofErr w:type="spellEnd"/>
+      <w:r>
+        <w:t>/log/ se necesitan permisos de</w:t>
+      </w:r>
+      <w:r>
+        <w:t xml:space="preserve"> </w:t>
+      </w:r>
+      <w:proofErr w:type="spellStart"/>
+      <w:r>
+        <w:t>root</w:t>
+      </w:r>
+      <w:proofErr w:type="spellEnd"/>
+      <w:r>
+        <w:t xml:space="preserve"> de modo que la manera de solucionar este contratiempo ha sido usar sudo </w:t>
+      </w:r>
+      <w:proofErr w:type="spellStart"/>
+      <w:r>
+        <w:t>tee</w:t>
+      </w:r>
+      <w:proofErr w:type="spellEnd"/>
+      <w:r>
+        <w:t xml:space="preserve"> para escalar privilegios en un script meramente informativo.</w:t>
+      </w:r>
+    </w:p>
+    <w:p>
+      <w:pPr>
+        <w:pStyle w:val="Ttulo2"/>
+      </w:pPr>
+      <w:bookmarkStart w:id="10" w:name="_Toc126220797"/>
+      <w:r>
+        <w:t>Críticas Constructivas</w:t>
+      </w:r>
+      <w:bookmarkEnd w:id="10"/>
+    </w:p>
+    <w:p>
       <w:pPr>
         <w:rPr>
           <w:b/>
@@ -2315,113 +2657,22 @@
           <w:bCs/>
           <w:highlight w:val="yellow"/>
         </w:rPr>
-        <w:t xml:space="preserve">&lt;&lt; </w:t>
-      </w:r>
-      <w:r>
-        <w:rPr>
-          <w:b/>
-          <w:bCs/>
-          <w:highlight w:val="yellow"/>
-        </w:rPr>
-        <w:t xml:space="preserve">LISTA PROBLEMAS ENCONTRADOS A LA HORA DE REALIZAR LA PRÁCTICA </w:t>
-      </w:r>
-      <w:r>
-        <w:rPr>
-          <w:b/>
-          <w:bCs/>
-          <w:highlight w:val="yellow"/>
-        </w:rPr>
-        <w:t>&gt;&gt;</w:t>
+        <w:t xml:space="preserve"> </w:t>
       </w:r>
     </w:p>
     <w:p>
       <w:pPr>
         <w:pStyle w:val="Ttulo2"/>
       </w:pPr>
-      <w:bookmarkStart w:id="10" w:name="_Toc126220797"/>
-      <w:r>
-        <w:t>Críticas Constructivas</w:t>
-      </w:r>
-      <w:bookmarkEnd w:id="10"/>
-    </w:p>
-    <w:p>
-      <w:pPr>
-        <w:rPr>
-          <w:b/>
-          <w:bCs/>
-          <w:highlight w:val="yellow"/>
-        </w:rPr>
-      </w:pPr>
-      <w:r>
-        <w:rPr>
-          <w:b/>
-          <w:bCs/>
-          <w:highlight w:val="yellow"/>
-        </w:rPr>
-        <w:t xml:space="preserve">&lt;&lt; CRÍTICAS CONSTRUCTIVAS </w:t>
-      </w:r>
-      <w:r>
-        <w:rPr>
-          <w:b/>
-          <w:bCs/>
-          <w:highlight w:val="yellow"/>
-        </w:rPr>
-        <w:t xml:space="preserve">TANTO SOBRE EL DESARROLLO PROPIO DE LA PRÁCTICA COMO DE LA PRÁCTICA EN SÍ, SI LAS HUBIERA EN CADA CASO </w:t>
-      </w:r>
-      <w:r>
-        <w:rPr>
-          <w:b/>
-          <w:bCs/>
-          <w:highlight w:val="yellow"/>
-        </w:rPr>
-        <w:t>&gt;&gt;</w:t>
-      </w:r>
-    </w:p>
-    <w:p>
-      <w:pPr>
-        <w:pStyle w:val="Ttulo2"/>
-      </w:pPr>
       <w:bookmarkStart w:id="11" w:name="_Toc126220798"/>
       <w:r>
         <w:t>Propuesta De Mejoras</w:t>
       </w:r>
       <w:bookmarkEnd w:id="11"/>
     </w:p>
+    <w:p/>
     <w:p>
       <w:pPr>
-        <w:rPr>
-          <w:b/>
-          <w:bCs/>
-          <w:highlight w:val="yellow"/>
-        </w:rPr>
-      </w:pPr>
-      <w:r>
-        <w:rPr>
-          <w:b/>
-          <w:bCs/>
-          <w:highlight w:val="yellow"/>
-        </w:rPr>
-        <w:t xml:space="preserve">&lt;&lt; PROPUESTA DE MEJORAS </w:t>
-      </w:r>
-      <w:r>
-        <w:rPr>
-          <w:b/>
-          <w:bCs/>
-          <w:highlight w:val="yellow"/>
-        </w:rPr>
-        <w:t xml:space="preserve">TANTO DEL DESARROLLO PROPIO DE LA PRÁCTICA COMO DE LA PRÁCTICA EN SÍ, SI LAS HUBIERA EN CADA CASO </w:t>
-      </w:r>
-      <w:r>
-        <w:rPr>
-          <w:b/>
-          <w:bCs/>
-          <w:highlight w:val="yellow"/>
-        </w:rPr>
-        <w:t>&gt;&gt;</w:t>
-      </w:r>
-    </w:p>
-    <w:p>
-      <w:pPr>
         <w:pStyle w:val="Ttulo2"/>
       </w:pPr>
       <w:bookmarkStart w:id="12" w:name="_Toc126220799"/>
@@ -2429,39 +2680,6 @@
         <w:t>Evaluación Del Tiempo Dedicado</w:t>
       </w:r>
       <w:bookmarkEnd w:id="12"/>
-    </w:p>
-    <w:p>
-      <w:pPr>
-        <w:rPr>
-          <w:b/>
-          <w:bCs/>
-          <w:highlight w:val="yellow"/>
-        </w:rPr>
-      </w:pPr>
-      <w:r>
-        <w:rPr>
-          <w:b/>
-          <w:bCs/>
-          <w:highlight w:val="yellow"/>
-        </w:rPr>
-        <w:t xml:space="preserve">&lt;&lt; EVALUACIÓN DEL TIEMPO DEDICADO </w:t>
-      </w:r>
-      <w:r>
-        <w:rPr>
-          <w:b/>
-          <w:bCs/>
-          <w:highlight w:val="yellow"/>
-        </w:rPr>
-        <w:t xml:space="preserve">EN HORAS </w:t>
-      </w:r>
-      <w:r>
-        <w:rPr>
-          <w:b/>
-          <w:bCs/>
-          <w:highlight w:val="yellow"/>
-        </w:rPr>
-        <w:t>&gt;&gt;</w:t>
-      </w:r>
     </w:p>
     <w:p/>
     <w:sectPr>
@@ -5191,6 +5409,7 @@
     <w:rsid w:val="007510AD"/>
     <w:rsid w:val="008A07E7"/>
     <w:rsid w:val="0090589E"/>
+    <w:rsid w:val="00C8092E"/>
     <w:rsid w:val="00E362F4"/>
   </w:rsids>
   <m:mathPr>

--- a/plantilla.docx
+++ b/plantilla.docx
@@ -1226,15 +1226,13 @@
           <w:bCs/>
         </w:rPr>
       </w:pPr>
-      <w:proofErr w:type="gramStart"/>
-      <w:r>
-        <w:rPr>
-          <w:b/>
-          <w:bCs/>
-        </w:rPr>
-        <w:t>NIE :</w:t>
-      </w:r>
-      <w:proofErr w:type="gramEnd"/>
+      <w:r>
+        <w:rPr>
+          <w:b/>
+          <w:bCs/>
+        </w:rPr>
+        <w:t>NIE:</w:t>
+      </w:r>
       <w:r>
         <w:rPr>
           <w:b/>
@@ -1310,8 +1308,30 @@
           <w:b/>
           <w:bCs/>
         </w:rPr>
-        <w:t xml:space="preserve">Diagrama UML: </w:t>
-      </w:r>
+        <w:t xml:space="preserve">Diagrama </w:t>
+      </w:r>
+      <w:r>
+        <w:rPr>
+          <w:b/>
+          <w:bCs/>
+        </w:rPr>
+        <w:t>de flujo</w:t>
+      </w:r>
+      <w:r>
+        <w:rPr>
+          <w:b/>
+          <w:bCs/>
+        </w:rPr>
+        <w:t xml:space="preserve">: </w:t>
+      </w:r>
+    </w:p>
+    <w:p>
+      <w:pPr>
+        <w:rPr>
+          <w:b/>
+          <w:bCs/>
+        </w:rPr>
+      </w:pPr>
     </w:p>
     <w:p>
       <w:pPr>
@@ -1402,7 +1422,25 @@
     <w:p>
       <w:r>
         <w:tab/>
-        <w:t>Antes de analizar los casos según el tipo de argumento introducido, se guardará la ubicación del archivo auth.log que ofrecerá la información de las conexiones de usuario en una variable, al igual que la ubicación del archivo en el que se guardará todos los mensajes que imprima por pantalla este script mediante un “</w:t>
+        <w:t>Antes de analizar los casos según el tipo de argumento introducido, se guardará la ubicación del archivo auth.log que ofrecerá la información de las conexiones de usuario</w:t>
+      </w:r>
+      <w:r>
+        <w:t>,</w:t>
+      </w:r>
+      <w:r>
+        <w:t xml:space="preserve"> en una variable</w:t>
+      </w:r>
+      <w:r>
+        <w:t>. A</w:t>
+      </w:r>
+      <w:r>
+        <w:t>l igual que la ubicación del archivo en el que se guardará</w:t>
+      </w:r>
+      <w:r>
+        <w:t>n</w:t>
+      </w:r>
+      <w:r>
+        <w:t xml:space="preserve"> todos los mensajes que imprima por pantalla este script mediante un “</w:t>
       </w:r>
       <w:r>
         <w:rPr>
@@ -1428,7 +1466,17 @@
         <w:t>”</w:t>
       </w:r>
       <w:r>
-        <w:t xml:space="preserve"> (usando sudo ya que la ubicación en la que se requiere su guardado requiere ese nivel de permiso). También se guardan los valores de los diferentes </w:t>
+        <w:t xml:space="preserve"> (usando </w:t>
+      </w:r>
+      <w:r>
+        <w:rPr>
+          <w:i/>
+          <w:iCs/>
+        </w:rPr>
+        <w:t>sudo</w:t>
+      </w:r>
+      <w:r>
+        <w:t xml:space="preserve"> ya que la ubicación en la que se requiere su guardado requiere ese nivel de permiso). También se guardan los valores de los diferentes </w:t>
       </w:r>
       <w:proofErr w:type="spellStart"/>
       <w:r>
@@ -1436,7 +1484,13 @@
       </w:r>
       <w:proofErr w:type="spellEnd"/>
       <w:r>
-        <w:t xml:space="preserve"> que tendrá el script de forma más descriptiva. Posteriormente se imprimirá por pantalla mediante un </w:t>
+        <w:t xml:space="preserve"> que tendrá el script de forma más descriptiva</w:t>
+      </w:r>
+      <w:r>
+        <w:t xml:space="preserve"> para poder asociarlos a cada tipo de error de salida</w:t>
+      </w:r>
+      <w:r>
+        <w:t xml:space="preserve">. Posteriormente se imprimirá por pantalla mediante un </w:t>
       </w:r>
       <w:r>
         <w:rPr>
@@ -1532,6 +1586,9 @@
       <w:r>
         <w:t>, el cual imprime las instrucciones por pantalla.</w:t>
       </w:r>
+      <w:r>
+        <w:t xml:space="preserve"> Finaliza con ERROR_ARGS.</w:t>
+      </w:r>
     </w:p>
     <w:p>
       <w:pPr>
@@ -1704,7 +1761,10 @@
         <w:t>.</w:t>
       </w:r>
       <w:r>
-        <w:t xml:space="preserve"> Y salimos con éxito.</w:t>
+        <w:t xml:space="preserve"> Y salimos con éxito</w:t>
+      </w:r>
+      <w:r>
+        <w:t xml:space="preserve"> (SUCCES).</w:t>
       </w:r>
     </w:p>
     <w:p>
@@ -1857,7 +1917,10 @@
         <w:t>imprimiendo, usando</w:t>
       </w:r>
       <w:r>
-        <w:t xml:space="preserve"> los mandatos de la misma manera que las conexiones anteriores. Y salimos con éxito.</w:t>
+        <w:t xml:space="preserve"> los mandatos de la misma manera que las conexiones anteriores. Y salimos con éxito</w:t>
+      </w:r>
+      <w:r>
+        <w:t xml:space="preserve"> (SUCCES).</w:t>
       </w:r>
     </w:p>
     <w:p>
@@ -2310,6 +2373,54 @@
       <w:r>
         <w:t>.</w:t>
       </w:r>
+      <w:r>
+        <w:t xml:space="preserve"> (Si se quiere acceder sin ser el propietario del directorio, se debe cambiar la línea 64: </w:t>
+      </w:r>
+      <w:r>
+        <w:rPr>
+          <w:i/>
+          <w:iCs/>
+        </w:rPr>
+        <w:t>du -&gt; sudo du</w:t>
+      </w:r>
+      <w:r>
+        <w:t xml:space="preserve"> y así conseguir privilegios de </w:t>
+      </w:r>
+      <w:proofErr w:type="spellStart"/>
+      <w:r>
+        <w:rPr>
+          <w:i/>
+          <w:iCs/>
+        </w:rPr>
+        <w:t>root</w:t>
+      </w:r>
+      <w:proofErr w:type="spellEnd"/>
+      <w:r>
+        <w:t xml:space="preserve">, lo cual permite creación de archivos en la ubicación </w:t>
+      </w:r>
+      <w:r>
+        <w:rPr>
+          <w:i/>
+          <w:iCs/>
+        </w:rPr>
+        <w:t>/</w:t>
+      </w:r>
+      <w:proofErr w:type="spellStart"/>
+      <w:r>
+        <w:rPr>
+          <w:i/>
+          <w:iCs/>
+        </w:rPr>
+        <w:t>var</w:t>
+      </w:r>
+      <w:proofErr w:type="spellEnd"/>
+      <w:r>
+        <w:rPr>
+          <w:i/>
+          <w:iCs/>
+        </w:rPr>
+        <w:t>/log/</w:t>
+      </w:r>
     </w:p>
     <w:p>
       <w:pPr>
@@ -2342,6 +2453,22 @@
         </w:rPr>
         <w:t>.</w:t>
       </w:r>
+      <w:r>
+        <w:rPr>
+          <w:i/>
+          <w:iCs/>
+        </w:rPr>
+        <w:t xml:space="preserve"> </w:t>
+      </w:r>
+      <w:r>
+        <w:t xml:space="preserve">Finalizando con </w:t>
+      </w:r>
+      <w:r>
+        <w:t>una salida</w:t>
+      </w:r>
+      <w:r>
+        <w:t xml:space="preserve"> SUCCES o de éxito (0).</w:t>
+      </w:r>
     </w:p>
     <w:p>
       <w:pPr>
@@ -2499,6 +2626,22 @@
     </w:p>
     <w:p>
       <w:pPr>
+        <w:rPr>
+          <w:i/>
+          <w:iCs/>
+        </w:rPr>
+      </w:pPr>
+    </w:p>
+    <w:p>
+      <w:pPr>
+        <w:rPr>
+          <w:i/>
+          <w:iCs/>
+        </w:rPr>
+      </w:pPr>
+    </w:p>
+    <w:p>
+      <w:pPr>
         <w:pStyle w:val="Ttulo2"/>
       </w:pPr>
       <w:bookmarkStart w:id="7" w:name="_Toc126220794"/>
@@ -2507,26 +2650,667 @@
       </w:r>
       <w:bookmarkEnd w:id="7"/>
     </w:p>
-    <w:p>
-      <w:pPr>
+    <w:p/>
+    <w:p>
+      <w:pPr>
+        <w:pStyle w:val="Prrafodelista"/>
+        <w:numPr>
+          <w:ilvl w:val="0"/>
+          <w:numId w:val="13"/>
+        </w:numPr>
         <w:spacing w:before="0" w:after="0" w:line="240" w:lineRule="auto"/>
         <w:jc w:val="left"/>
       </w:pPr>
       <w:r>
-        <w:br w:type="page"/>
-      </w:r>
-    </w:p>
-    <w:p>
-      <w:pPr>
+        <w:t>Caso ningún argumento:</w:t>
+      </w:r>
+    </w:p>
+    <w:p>
+      <w:pPr>
+        <w:pStyle w:val="Prrafodelista"/>
+        <w:numPr>
+          <w:ilvl w:val="1"/>
+          <w:numId w:val="13"/>
+        </w:numPr>
         <w:spacing w:before="0" w:after="0" w:line="240" w:lineRule="auto"/>
         <w:jc w:val="left"/>
-        <w:rPr>
-          <w:rFonts w:ascii="Gill Sans MT" w:eastAsiaTheme="majorEastAsia" w:hAnsi="Gill Sans MT" w:cstheme="majorBidi"/>
-          <w:color w:val="CB1B16"/>
-          <w:sz w:val="44"/>
-          <w:szCs w:val="32"/>
-        </w:rPr>
-      </w:pPr>
+      </w:pPr>
+      <w:r>
+        <w:t>Llamada:</w:t>
+      </w:r>
+      <w:r>
+        <w:t xml:space="preserve"> </w:t>
+      </w:r>
+      <w:r>
+        <w:t xml:space="preserve">  </w:t>
+      </w:r>
+      <w:r>
+        <w:rPr>
+          <w:b/>
+          <w:bCs/>
+        </w:rPr>
+        <w:t>./info_user.sh</w:t>
+      </w:r>
+      <w:r>
+        <w:rPr>
+          <w:b/>
+          <w:bCs/>
+        </w:rPr>
+        <w:t xml:space="preserve"> </w:t>
+      </w:r>
+      <w:r>
+        <w:rPr>
+          <w:b/>
+          <w:bCs/>
+        </w:rPr>
+        <w:tab/>
+      </w:r>
+      <w:r>
+        <w:rPr>
+          <w:b/>
+          <w:bCs/>
+        </w:rPr>
+        <w:tab/>
+      </w:r>
+      <w:r>
+        <w:rPr>
+          <w:b/>
+          <w:bCs/>
+        </w:rPr>
+        <w:tab/>
+      </w:r>
+      <w:r>
+        <w:t>Salida:</w:t>
+      </w:r>
+      <w:r>
+        <w:t xml:space="preserve"> Ayuda esquematizada del script</w:t>
+      </w:r>
+    </w:p>
+    <w:p>
+      <w:pPr>
+        <w:pStyle w:val="Prrafodelista"/>
+        <w:spacing w:before="0" w:after="0" w:line="240" w:lineRule="auto"/>
+        <w:ind w:left="1788"/>
+        <w:jc w:val="left"/>
+      </w:pPr>
+    </w:p>
+    <w:p>
+      <w:pPr>
+        <w:pStyle w:val="Prrafodelista"/>
+        <w:numPr>
+          <w:ilvl w:val="0"/>
+          <w:numId w:val="13"/>
+        </w:numPr>
+        <w:spacing w:before="0" w:after="0" w:line="240" w:lineRule="auto"/>
+        <w:jc w:val="left"/>
+      </w:pPr>
+      <w:r>
+        <w:t>Caso 1 argumento:</w:t>
+      </w:r>
+    </w:p>
+    <w:p>
+      <w:pPr>
+        <w:pStyle w:val="Prrafodelista"/>
+        <w:numPr>
+          <w:ilvl w:val="1"/>
+          <w:numId w:val="13"/>
+        </w:numPr>
+        <w:spacing w:before="0" w:after="0" w:line="240" w:lineRule="auto"/>
+        <w:jc w:val="left"/>
+        <w:rPr>
+          <w:b/>
+          <w:bCs/>
+        </w:rPr>
+      </w:pPr>
+      <w:r>
+        <w:t xml:space="preserve">Llamada:   </w:t>
+      </w:r>
+      <w:r>
+        <w:rPr>
+          <w:b/>
+          <w:bCs/>
+        </w:rPr>
+        <w:t xml:space="preserve">./info_user.sh </w:t>
+      </w:r>
+      <w:r>
+        <w:rPr>
+          <w:b/>
+          <w:bCs/>
+        </w:rPr>
+        <w:t xml:space="preserve">- - </w:t>
+      </w:r>
+      <w:proofErr w:type="spellStart"/>
+      <w:r>
+        <w:rPr>
+          <w:b/>
+          <w:bCs/>
+        </w:rPr>
+        <w:t>help</w:t>
+      </w:r>
+      <w:proofErr w:type="spellEnd"/>
+      <w:r>
+        <w:rPr>
+          <w:b/>
+          <w:bCs/>
+        </w:rPr>
+        <w:tab/>
+      </w:r>
+      <w:r>
+        <w:rPr>
+          <w:b/>
+          <w:bCs/>
+        </w:rPr>
+        <w:tab/>
+      </w:r>
+      <w:r>
+        <w:t xml:space="preserve">Salida: </w:t>
+      </w:r>
+      <w:r>
+        <w:t xml:space="preserve"> </w:t>
+      </w:r>
+      <w:r>
+        <w:t>Ayuda esquematizada</w:t>
+      </w:r>
+    </w:p>
+    <w:p>
+      <w:pPr>
+        <w:pStyle w:val="Prrafodelista"/>
+        <w:numPr>
+          <w:ilvl w:val="1"/>
+          <w:numId w:val="13"/>
+        </w:numPr>
+        <w:spacing w:before="0" w:after="0" w:line="240" w:lineRule="auto"/>
+        <w:jc w:val="left"/>
+        <w:rPr>
+          <w:b/>
+          <w:bCs/>
+        </w:rPr>
+      </w:pPr>
+      <w:r>
+        <w:t xml:space="preserve">Llamada:   </w:t>
+      </w:r>
+      <w:r>
+        <w:rPr>
+          <w:b/>
+          <w:bCs/>
+        </w:rPr>
+        <w:t xml:space="preserve">./info_user.sh - - </w:t>
+      </w:r>
+      <w:proofErr w:type="spellStart"/>
+      <w:r>
+        <w:rPr>
+          <w:b/>
+          <w:bCs/>
+        </w:rPr>
+        <w:t>login</w:t>
+      </w:r>
+      <w:proofErr w:type="spellEnd"/>
+      <w:r>
+        <w:rPr>
+          <w:b/>
+          <w:bCs/>
+        </w:rPr>
+        <w:tab/>
+      </w:r>
+      <w:r>
+        <w:rPr>
+          <w:b/>
+          <w:bCs/>
+        </w:rPr>
+        <w:tab/>
+      </w:r>
+      <w:r>
+        <w:t xml:space="preserve">Salida: </w:t>
+      </w:r>
+      <w:r>
+        <w:t xml:space="preserve"> </w:t>
+      </w:r>
+      <w:r>
+        <w:t>5 ultimas conexiones remotas y locales</w:t>
+      </w:r>
+    </w:p>
+    <w:p>
+      <w:pPr>
+        <w:pStyle w:val="Prrafodelista"/>
+        <w:numPr>
+          <w:ilvl w:val="1"/>
+          <w:numId w:val="13"/>
+        </w:numPr>
+        <w:spacing w:before="0" w:after="0" w:line="240" w:lineRule="auto"/>
+        <w:jc w:val="left"/>
+        <w:rPr>
+          <w:b/>
+          <w:bCs/>
+        </w:rPr>
+      </w:pPr>
+      <w:r>
+        <w:t xml:space="preserve">Llamada:   </w:t>
+      </w:r>
+      <w:r>
+        <w:rPr>
+          <w:b/>
+          <w:bCs/>
+        </w:rPr>
+        <w:t>./info_user.sh -u</w:t>
+      </w:r>
+      <w:r>
+        <w:rPr>
+          <w:b/>
+          <w:bCs/>
+        </w:rPr>
+        <w:t xml:space="preserve"> </w:t>
+      </w:r>
+      <w:r>
+        <w:rPr>
+          <w:b/>
+          <w:bCs/>
+        </w:rPr>
+        <w:tab/>
+      </w:r>
+      <w:r>
+        <w:rPr>
+          <w:b/>
+          <w:bCs/>
+        </w:rPr>
+        <w:tab/>
+      </w:r>
+      <w:r>
+        <w:rPr>
+          <w:b/>
+          <w:bCs/>
+        </w:rPr>
+        <w:tab/>
+      </w:r>
+      <w:r>
+        <w:t>Salida:  Error.</w:t>
+      </w:r>
+    </w:p>
+    <w:p>
+      <w:pPr>
+        <w:pStyle w:val="Prrafodelista"/>
+        <w:numPr>
+          <w:ilvl w:val="1"/>
+          <w:numId w:val="13"/>
+        </w:numPr>
+        <w:spacing w:before="0" w:after="0" w:line="240" w:lineRule="auto"/>
+        <w:jc w:val="left"/>
+        <w:rPr>
+          <w:b/>
+          <w:bCs/>
+        </w:rPr>
+      </w:pPr>
+      <w:r>
+        <w:t xml:space="preserve">Llamada:   </w:t>
+      </w:r>
+      <w:r>
+        <w:rPr>
+          <w:b/>
+          <w:bCs/>
+        </w:rPr>
+        <w:t xml:space="preserve">./info_user.sh -g </w:t>
+      </w:r>
+      <w:r>
+        <w:rPr>
+          <w:b/>
+          <w:bCs/>
+        </w:rPr>
+        <w:tab/>
+      </w:r>
+      <w:r>
+        <w:rPr>
+          <w:b/>
+          <w:bCs/>
+        </w:rPr>
+        <w:tab/>
+      </w:r>
+      <w:r>
+        <w:rPr>
+          <w:b/>
+          <w:bCs/>
+        </w:rPr>
+        <w:tab/>
+      </w:r>
+      <w:r>
+        <w:t xml:space="preserve">Salida:  Error. </w:t>
+      </w:r>
+    </w:p>
+    <w:p>
+      <w:pPr>
+        <w:pStyle w:val="Prrafodelista"/>
+        <w:numPr>
+          <w:ilvl w:val="1"/>
+          <w:numId w:val="13"/>
+        </w:numPr>
+        <w:spacing w:before="0" w:after="0" w:line="240" w:lineRule="auto"/>
+        <w:jc w:val="left"/>
+        <w:rPr>
+          <w:b/>
+          <w:bCs/>
+        </w:rPr>
+      </w:pPr>
+      <w:r>
+        <w:t xml:space="preserve">Llamada:   </w:t>
+      </w:r>
+      <w:r>
+        <w:rPr>
+          <w:b/>
+          <w:bCs/>
+        </w:rPr>
+        <w:t xml:space="preserve">./info_user.sh </w:t>
+      </w:r>
+      <w:proofErr w:type="spellStart"/>
+      <w:r>
+        <w:rPr>
+          <w:b/>
+          <w:bCs/>
+        </w:rPr>
+        <w:t>palabraAleatoria</w:t>
+      </w:r>
+      <w:proofErr w:type="spellEnd"/>
+      <w:r>
+        <w:rPr>
+          <w:b/>
+          <w:bCs/>
+        </w:rPr>
+        <w:tab/>
+      </w:r>
+      <w:r>
+        <w:t>Salida:  Error. Opción no válida</w:t>
+      </w:r>
+    </w:p>
+    <w:p>
+      <w:pPr>
+        <w:spacing w:before="0" w:after="0" w:line="240" w:lineRule="auto"/>
+        <w:ind w:left="1068"/>
+        <w:jc w:val="left"/>
+      </w:pPr>
+    </w:p>
+    <w:p>
+      <w:pPr>
+        <w:pStyle w:val="Prrafodelista"/>
+        <w:numPr>
+          <w:ilvl w:val="0"/>
+          <w:numId w:val="13"/>
+        </w:numPr>
+        <w:spacing w:before="0" w:after="0" w:line="240" w:lineRule="auto"/>
+        <w:jc w:val="left"/>
+      </w:pPr>
+      <w:r>
+        <w:t xml:space="preserve">Caso </w:t>
+      </w:r>
+      <w:r>
+        <w:t>2</w:t>
+      </w:r>
+      <w:r>
+        <w:t xml:space="preserve"> </w:t>
+      </w:r>
+      <w:r>
+        <w:t>argumentos:</w:t>
+      </w:r>
+      <w:r>
+        <w:t xml:space="preserve"> </w:t>
+      </w:r>
+      <w:r>
+        <w:tab/>
+      </w:r>
+    </w:p>
+    <w:p>
+      <w:pPr>
+        <w:pStyle w:val="Prrafodelista"/>
+        <w:numPr>
+          <w:ilvl w:val="1"/>
+          <w:numId w:val="13"/>
+        </w:numPr>
+        <w:spacing w:before="0" w:after="0" w:line="240" w:lineRule="auto"/>
+        <w:jc w:val="left"/>
+      </w:pPr>
+      <w:r>
+        <w:t xml:space="preserve">Llamada:   </w:t>
+      </w:r>
+      <w:r>
+        <w:rPr>
+          <w:b/>
+          <w:bCs/>
+        </w:rPr>
+        <w:t xml:space="preserve">./info_user.sh -u </w:t>
+      </w:r>
+      <w:proofErr w:type="spellStart"/>
+      <w:r>
+        <w:rPr>
+          <w:b/>
+          <w:bCs/>
+        </w:rPr>
+        <w:t>userExistente</w:t>
+      </w:r>
+      <w:proofErr w:type="spellEnd"/>
+      <w:r>
+        <w:rPr>
+          <w:b/>
+          <w:bCs/>
+        </w:rPr>
+        <w:tab/>
+      </w:r>
+      <w:r>
+        <w:rPr>
+          <w:b/>
+          <w:bCs/>
+        </w:rPr>
+        <w:tab/>
+      </w:r>
+      <w:r>
+        <w:t>Salida: 5 conexiones, grupos, espacio…</w:t>
+      </w:r>
+    </w:p>
+    <w:p>
+      <w:pPr>
+        <w:pStyle w:val="Prrafodelista"/>
+        <w:numPr>
+          <w:ilvl w:val="1"/>
+          <w:numId w:val="13"/>
+        </w:numPr>
+        <w:spacing w:before="0" w:after="0" w:line="240" w:lineRule="auto"/>
+        <w:jc w:val="left"/>
+      </w:pPr>
+      <w:r>
+        <w:t xml:space="preserve">Llamada:   </w:t>
+      </w:r>
+      <w:r>
+        <w:rPr>
+          <w:b/>
+          <w:bCs/>
+        </w:rPr>
+        <w:t>./info_user.sh</w:t>
+      </w:r>
+      <w:r>
+        <w:t xml:space="preserve"> </w:t>
+      </w:r>
+      <w:r>
+        <w:rPr>
+          <w:b/>
+          <w:bCs/>
+        </w:rPr>
+        <w:t xml:space="preserve">-g </w:t>
+      </w:r>
+      <w:proofErr w:type="spellStart"/>
+      <w:r>
+        <w:rPr>
+          <w:b/>
+          <w:bCs/>
+        </w:rPr>
+        <w:t>grupoExistente</w:t>
+      </w:r>
+      <w:proofErr w:type="spellEnd"/>
+      <w:r>
+        <w:tab/>
+      </w:r>
+      <w:r>
+        <w:tab/>
+        <w:t xml:space="preserve">Salida: Lista de usuarios </w:t>
+      </w:r>
+    </w:p>
+    <w:p>
+      <w:pPr>
+        <w:pStyle w:val="Prrafodelista"/>
+        <w:numPr>
+          <w:ilvl w:val="1"/>
+          <w:numId w:val="13"/>
+        </w:numPr>
+        <w:spacing w:before="0" w:after="0" w:line="240" w:lineRule="auto"/>
+        <w:jc w:val="left"/>
+      </w:pPr>
+      <w:r>
+        <w:t xml:space="preserve">Llamada:   </w:t>
+      </w:r>
+      <w:r>
+        <w:rPr>
+          <w:b/>
+          <w:bCs/>
+        </w:rPr>
+        <w:t xml:space="preserve">./info_user.sh -u </w:t>
+      </w:r>
+      <w:proofErr w:type="spellStart"/>
+      <w:r>
+        <w:rPr>
+          <w:b/>
+          <w:bCs/>
+        </w:rPr>
+        <w:t>userNOExistente</w:t>
+      </w:r>
+      <w:proofErr w:type="spellEnd"/>
+      <w:r>
+        <w:rPr>
+          <w:b/>
+          <w:bCs/>
+        </w:rPr>
+        <w:tab/>
+      </w:r>
+      <w:r>
+        <w:rPr>
+          <w:b/>
+          <w:bCs/>
+        </w:rPr>
+        <w:tab/>
+      </w:r>
+      <w:r>
+        <w:t>Salida: Error. El usuario no existe</w:t>
+      </w:r>
+    </w:p>
+    <w:p>
+      <w:pPr>
+        <w:pStyle w:val="Prrafodelista"/>
+        <w:numPr>
+          <w:ilvl w:val="1"/>
+          <w:numId w:val="13"/>
+        </w:numPr>
+        <w:spacing w:before="0" w:after="0" w:line="240" w:lineRule="auto"/>
+        <w:jc w:val="left"/>
+      </w:pPr>
+      <w:r>
+        <w:t xml:space="preserve">Llamada:   </w:t>
+      </w:r>
+      <w:r>
+        <w:rPr>
+          <w:b/>
+          <w:bCs/>
+        </w:rPr>
+        <w:t xml:space="preserve">./info_user.sh -u </w:t>
+      </w:r>
+      <w:proofErr w:type="spellStart"/>
+      <w:r>
+        <w:rPr>
+          <w:b/>
+          <w:bCs/>
+        </w:rPr>
+        <w:t>userNOExistente</w:t>
+      </w:r>
+      <w:proofErr w:type="spellEnd"/>
+      <w:r>
+        <w:rPr>
+          <w:b/>
+          <w:bCs/>
+        </w:rPr>
+        <w:tab/>
+      </w:r>
+      <w:r>
+        <w:rPr>
+          <w:b/>
+          <w:bCs/>
+        </w:rPr>
+        <w:tab/>
+      </w:r>
+      <w:r>
+        <w:t>Salida: Error. El grupo no existe</w:t>
+      </w:r>
+    </w:p>
+    <w:p>
+      <w:pPr>
+        <w:spacing w:before="0" w:after="0" w:line="240" w:lineRule="auto"/>
+        <w:jc w:val="left"/>
+      </w:pPr>
+    </w:p>
+    <w:p>
+      <w:pPr>
+        <w:pStyle w:val="Prrafodelista"/>
+        <w:numPr>
+          <w:ilvl w:val="0"/>
+          <w:numId w:val="13"/>
+        </w:numPr>
+        <w:spacing w:before="0" w:after="0" w:line="240" w:lineRule="auto"/>
+        <w:jc w:val="left"/>
+      </w:pPr>
+      <w:r>
+        <w:t xml:space="preserve">Caso +2 </w:t>
+      </w:r>
+      <w:r>
+        <w:t>argumentos:</w:t>
+      </w:r>
+    </w:p>
+    <w:p>
+      <w:pPr>
+        <w:pStyle w:val="Prrafodelista"/>
+        <w:numPr>
+          <w:ilvl w:val="1"/>
+          <w:numId w:val="13"/>
+        </w:numPr>
+        <w:spacing w:before="0" w:after="0" w:line="240" w:lineRule="auto"/>
+        <w:jc w:val="left"/>
+      </w:pPr>
+      <w:r>
+        <w:t xml:space="preserve">Llamada:    </w:t>
+      </w:r>
+      <w:r>
+        <w:rPr>
+          <w:b/>
+          <w:bCs/>
+        </w:rPr>
+        <w:t>./info_user.sh pal1 pal2 pal3</w:t>
+      </w:r>
+      <w:r>
+        <w:rPr>
+          <w:b/>
+          <w:bCs/>
+        </w:rPr>
+        <w:tab/>
+      </w:r>
+      <w:r>
+        <w:rPr>
+          <w:b/>
+          <w:bCs/>
+        </w:rPr>
+        <w:tab/>
+      </w:r>
+      <w:r>
+        <w:t>Salida: Error. Demasiados argumentos</w:t>
+      </w:r>
+    </w:p>
+    <w:p>
+      <w:pPr>
+        <w:spacing w:before="0" w:after="0" w:line="240" w:lineRule="auto"/>
+        <w:jc w:val="left"/>
+      </w:pPr>
+      <w:r>
+        <w:br w:type="page"/>
+      </w:r>
     </w:p>
     <w:p>
       <w:pPr>
@@ -2534,45 +3318,13 @@
       </w:pPr>
       <w:bookmarkStart w:id="8" w:name="_Toc126220795"/>
       <w:r>
+        <w:lastRenderedPageBreak/>
         <w:t>Comentarios Personales</w:t>
       </w:r>
       <w:bookmarkEnd w:id="8"/>
     </w:p>
     <w:p>
       <w:pPr>
-        <w:rPr>
-          <w:b/>
-          <w:bCs/>
-          <w:highlight w:val="green"/>
-        </w:rPr>
-      </w:pPr>
-      <w:r>
-        <w:rPr>
-          <w:b/>
-          <w:bCs/>
-          <w:highlight w:val="green"/>
-        </w:rPr>
-        <w:t xml:space="preserve">&lt;&lt; MÁXIMO </w:t>
-      </w:r>
-      <w:r>
-        <w:rPr>
-          <w:b/>
-          <w:bCs/>
-          <w:highlight w:val="green"/>
-        </w:rPr>
-        <w:t>2</w:t>
-      </w:r>
-      <w:r>
-        <w:rPr>
-          <w:b/>
-          <w:bCs/>
-          <w:highlight w:val="green"/>
-        </w:rPr>
-        <w:t xml:space="preserve"> PÁGINAS &gt;&gt;</w:t>
-      </w:r>
-    </w:p>
-    <w:p>
-      <w:pPr>
         <w:pStyle w:val="Ttulo2"/>
       </w:pPr>
       <w:bookmarkStart w:id="9" w:name="_Toc126220796"/>
@@ -2597,40 +3349,94 @@
       <w:r>
         <w:t xml:space="preserve">directorio </w:t>
       </w:r>
-      <w:proofErr w:type="gramStart"/>
-      <w:r>
-        <w:t>objetivo :</w:t>
-      </w:r>
-      <w:proofErr w:type="gramEnd"/>
-      <w:r>
-        <w:t xml:space="preserve"> /</w:t>
+      <w:r>
+        <w:t>objetivo:</w:t>
+      </w:r>
+      <w:r>
+        <w:t xml:space="preserve"> </w:t>
+      </w:r>
+      <w:r>
+        <w:rPr>
+          <w:i/>
+          <w:iCs/>
+        </w:rPr>
+        <w:t>“</w:t>
+      </w:r>
+      <w:r>
+        <w:rPr>
+          <w:i/>
+          <w:iCs/>
+        </w:rPr>
+        <w:t>/</w:t>
       </w:r>
       <w:proofErr w:type="spellStart"/>
       <w:r>
+        <w:rPr>
+          <w:i/>
+          <w:iCs/>
+        </w:rPr>
         <w:t>var</w:t>
       </w:r>
       <w:proofErr w:type="spellEnd"/>
       <w:r>
-        <w:t>/log/ se necesitan permisos de</w:t>
+        <w:rPr>
+          <w:i/>
+          <w:iCs/>
+        </w:rPr>
+        <w:t>/log/</w:t>
+      </w:r>
+      <w:r>
+        <w:rPr>
+          <w:i/>
+          <w:iCs/>
+        </w:rPr>
+        <w:t>”</w:t>
+      </w:r>
+      <w:r>
+        <w:t xml:space="preserve"> se necesitan permisos de</w:t>
       </w:r>
       <w:r>
         <w:t xml:space="preserve"> </w:t>
       </w:r>
       <w:proofErr w:type="spellStart"/>
       <w:r>
+        <w:rPr>
+          <w:i/>
+          <w:iCs/>
+        </w:rPr>
         <w:t>root</w:t>
       </w:r>
       <w:proofErr w:type="spellEnd"/>
       <w:r>
-        <w:t xml:space="preserve"> de modo que la manera de solucionar este contratiempo ha sido usar sudo </w:t>
+        <w:t xml:space="preserve"> de modo que la manera de solucionar este contratiempo ha sido usar </w:t>
+      </w:r>
+      <w:r>
+        <w:t>“</w:t>
+      </w:r>
+      <w:r>
+        <w:rPr>
+          <w:i/>
+          <w:iCs/>
+        </w:rPr>
+        <w:t xml:space="preserve">sudo </w:t>
       </w:r>
       <w:proofErr w:type="spellStart"/>
       <w:r>
+        <w:rPr>
+          <w:i/>
+          <w:iCs/>
+        </w:rPr>
         <w:t>tee</w:t>
       </w:r>
       <w:proofErr w:type="spellEnd"/>
       <w:r>
-        <w:t xml:space="preserve"> para escalar privilegios en un script meramente informativo.</w:t>
+        <w:t>”</w:t>
+      </w:r>
+      <w:r>
+        <w:t xml:space="preserve"> para escalar privilegios </w:t>
+      </w:r>
+      <w:r>
+        <w:t>e introducir las contraseñas correspondientes.</w:t>
       </w:r>
     </w:p>
     <w:p>
@@ -2644,21 +3450,20 @@
       <w:bookmarkEnd w:id="10"/>
     </w:p>
     <w:p>
-      <w:pPr>
-        <w:rPr>
-          <w:b/>
-          <w:bCs/>
-          <w:highlight w:val="yellow"/>
-        </w:rPr>
-      </w:pPr>
-      <w:r>
-        <w:rPr>
-          <w:b/>
-          <w:bCs/>
-          <w:highlight w:val="yellow"/>
-        </w:rPr>
+      <w:r>
         <w:t xml:space="preserve"> </w:t>
       </w:r>
+      <w:r>
+        <w:t xml:space="preserve">En las capturas de los casos de prueba no se aprecia los mensajes de usuario, fecha y hora o versión de </w:t>
+      </w:r>
+      <w:proofErr w:type="spellStart"/>
+      <w:r>
+        <w:t>bash</w:t>
+      </w:r>
+      <w:proofErr w:type="spellEnd"/>
+      <w:r>
+        <w:t xml:space="preserve"> y crea una pequeña confusión ya que en el guion de la práctica si se exige que se muestre por la salida estándar.</w:t>
+      </w:r>
     </w:p>
     <w:p>
       <w:pPr>
@@ -2670,7 +3475,23 @@
       </w:r>
       <w:bookmarkEnd w:id="11"/>
     </w:p>
-    <w:p/>
+    <w:p>
+      <w:r>
+        <w:t>S</w:t>
+      </w:r>
+      <w:r>
+        <w:t xml:space="preserve">e podría crear algún tipo </w:t>
+      </w:r>
+      <w:r>
+        <w:t xml:space="preserve">actividad </w:t>
+      </w:r>
+      <w:r>
+        <w:t>de conexión remota en clase y así poder ver de forma más clara los tipos y la manera en la que se crean estos registros</w:t>
+      </w:r>
+      <w:r>
+        <w:t xml:space="preserve"> dentro de estos archivos.</w:t>
+      </w:r>
+    </w:p>
     <w:p>
       <w:pPr>
         <w:pStyle w:val="Ttulo2"/>
@@ -2681,7 +3502,17 @@
       </w:r>
       <w:bookmarkEnd w:id="12"/>
     </w:p>
-    <w:p/>
+    <w:p>
+      <w:r>
+        <w:t xml:space="preserve">6 horas de script, con corrección y contratiempos, y 3 horas para la memoria de la práctica, incluyendo la redacción del funcionamiento como el diseño del esquema </w:t>
+      </w:r>
+      <w:r>
+        <w:t>como diagrama de flujo</w:t>
+      </w:r>
+      <w:r>
+        <w:t>.</w:t>
+      </w:r>
+    </w:p>
     <w:sectPr>
       <w:headerReference w:type="even" r:id="rId10"/>
       <w:headerReference w:type="default" r:id="rId11"/>
@@ -3033,7 +3864,7 @@
         <wp:inline distT="0" distB="0" distL="0" distR="0" wp14:anchorId="64626D44" wp14:editId="06679BEE">
           <wp:extent cx="245790" cy="512699"/>
           <wp:effectExtent l="0" t="0" r="1905" b="1905"/>
-          <wp:docPr id="9" name="Imagen 9"/>
+          <wp:docPr id="289852504" name="Imagen 289852504"/>
           <wp:cNvGraphicFramePr>
             <a:graphicFrameLocks xmlns:a="http://schemas.openxmlformats.org/drawingml/2006/main" noChangeAspect="1"/>
           </wp:cNvGraphicFramePr>
@@ -5403,10 +6234,12 @@
   <w:rsids>
     <w:rsidRoot w:val="00E362F4"/>
     <w:rsid w:val="000A2A3B"/>
+    <w:rsid w:val="001B6AFF"/>
     <w:rsid w:val="0047358B"/>
     <w:rsid w:val="0059583B"/>
     <w:rsid w:val="006734A3"/>
     <w:rsid w:val="007510AD"/>
+    <w:rsid w:val="007641FA"/>
     <w:rsid w:val="008A07E7"/>
     <w:rsid w:val="0090589E"/>
     <w:rsid w:val="00C8092E"/>

--- a/plantilla.docx
+++ b/plantilla.docx
@@ -1447,97 +1447,56 @@
           <w:i/>
           <w:iCs/>
         </w:rPr>
-        <w:t xml:space="preserve">sudo </w:t>
-      </w:r>
-      <w:proofErr w:type="spellStart"/>
+        <w:t>sudo tee”</w:t>
+      </w:r>
+      <w:r>
+        <w:t xml:space="preserve"> (usando </w:t>
+      </w:r>
       <w:r>
         <w:rPr>
           <w:i/>
           <w:iCs/>
         </w:rPr>
-        <w:t>tee</w:t>
-      </w:r>
-      <w:proofErr w:type="spellEnd"/>
+        <w:t>sudo</w:t>
+      </w:r>
+      <w:r>
+        <w:t xml:space="preserve"> ya que la ubicación en la que se requiere su guardado requiere ese nivel de permiso). También se guardan los valores de los diferentes exit que tendrá el script de forma más descriptiva</w:t>
+      </w:r>
+      <w:r>
+        <w:t xml:space="preserve"> para poder asociarlos a cada tipo de error de salida</w:t>
+      </w:r>
+      <w:r>
+        <w:t xml:space="preserve">. Posteriormente se imprimirá por pantalla mediante un </w:t>
+      </w:r>
       <w:r>
         <w:rPr>
           <w:i/>
           <w:iCs/>
         </w:rPr>
-        <w:t>”</w:t>
-      </w:r>
-      <w:r>
-        <w:t xml:space="preserve"> (usando </w:t>
+        <w:t>echo</w:t>
+      </w:r>
+      <w:r>
+        <w:t xml:space="preserve"> el usuario que ejecuta el script (</w:t>
       </w:r>
       <w:r>
         <w:rPr>
           <w:i/>
           <w:iCs/>
         </w:rPr>
-        <w:t>sudo</w:t>
-      </w:r>
-      <w:r>
-        <w:t xml:space="preserve"> ya que la ubicación en la que se requiere su guardado requiere ese nivel de permiso). También se guardan los valores de los diferentes </w:t>
-      </w:r>
-      <w:proofErr w:type="spellStart"/>
-      <w:r>
-        <w:t>exit</w:t>
-      </w:r>
-      <w:proofErr w:type="spellEnd"/>
-      <w:r>
-        <w:t xml:space="preserve"> que tendrá el script de forma más descriptiva</w:t>
-      </w:r>
-      <w:r>
-        <w:t xml:space="preserve"> para poder asociarlos a cada tipo de error de salida</w:t>
-      </w:r>
-      <w:r>
-        <w:t xml:space="preserve">. Posteriormente se imprimirá por pantalla mediante un </w:t>
+        <w:t>whoami)</w:t>
+      </w:r>
+      <w:r>
+        <w:t>, la fecha y hora de ejecución (</w:t>
       </w:r>
       <w:r>
         <w:rPr>
           <w:i/>
           <w:iCs/>
         </w:rPr>
-        <w:t>echo</w:t>
-      </w:r>
-      <w:r>
-        <w:t xml:space="preserve"> el usuario que ejecuta el script (</w:t>
-      </w:r>
-      <w:proofErr w:type="spellStart"/>
-      <w:r>
-        <w:rPr>
-          <w:i/>
-          <w:iCs/>
-        </w:rPr>
-        <w:t>whoami</w:t>
-      </w:r>
-      <w:proofErr w:type="spellEnd"/>
-      <w:r>
-        <w:rPr>
-          <w:i/>
-          <w:iCs/>
-        </w:rPr>
-        <w:t>)</w:t>
-      </w:r>
-      <w:r>
-        <w:t>, la fecha y hora de ejecución (</w:t>
-      </w:r>
-      <w:r>
-        <w:rPr>
-          <w:i/>
-          <w:iCs/>
-        </w:rPr>
         <w:t xml:space="preserve">date) y </w:t>
       </w:r>
       <w:r>
-        <w:t xml:space="preserve">la versión de </w:t>
-      </w:r>
-      <w:proofErr w:type="spellStart"/>
-      <w:r>
-        <w:t>bash</w:t>
-      </w:r>
-      <w:proofErr w:type="spellEnd"/>
-      <w:r>
-        <w:t xml:space="preserve"> usada ($BASH_VERSIÓN).</w:t>
+        <w:t>la versión de bash usada ($BASH_VERSIÓN).</w:t>
       </w:r>
     </w:p>
     <w:p>
@@ -1564,7 +1523,6 @@
       <w:r>
         <w:t xml:space="preserve"> mostrará de forma esquematizada el correcto uso de éste indicando los tipos de argumentos que acepta. En el código se realiza una llamada a una función llamada “</w:t>
       </w:r>
-      <w:proofErr w:type="spellStart"/>
       <w:r>
         <w:rPr>
           <w:i/>
@@ -1572,7 +1530,6 @@
         </w:rPr>
         <w:t>echoHelp</w:t>
       </w:r>
-      <w:proofErr w:type="spellEnd"/>
       <w:r>
         <w:t xml:space="preserve">” que contiene el comando </w:t>
       </w:r>
@@ -1628,17 +1585,8 @@
           <w:i/>
           <w:iCs/>
         </w:rPr>
-        <w:t>—</w:t>
-      </w:r>
-      <w:proofErr w:type="spellStart"/>
-      <w:r>
-        <w:rPr>
-          <w:i/>
-          <w:iCs/>
-        </w:rPr>
-        <w:t>login</w:t>
-      </w:r>
-      <w:proofErr w:type="spellEnd"/>
+        <w:t>—login</w:t>
+      </w:r>
       <w:r>
         <w:t>”, entonces se mostrará por pantalla</w:t>
       </w:r>
@@ -1707,15 +1655,7 @@
         <w:t>expresión comienza</w:t>
       </w:r>
       <w:r>
-        <w:t xml:space="preserve"> por “</w:t>
-      </w:r>
-      <w:proofErr w:type="spellStart"/>
-      <w:r>
-        <w:t>sshd</w:t>
-      </w:r>
-      <w:proofErr w:type="spellEnd"/>
-      <w:r>
-        <w:t xml:space="preserve">” y </w:t>
+        <w:t xml:space="preserve"> por “sshd” y </w:t>
       </w:r>
       <w:r>
         <w:t>termina con</w:t>
@@ -1729,7 +1669,6 @@
       <w:r>
         <w:t xml:space="preserve"> Imprimimos las columnas en el orden deseado mediante </w:t>
       </w:r>
-      <w:proofErr w:type="spellStart"/>
       <w:r>
         <w:rPr>
           <w:i/>
@@ -1737,7 +1676,6 @@
         </w:rPr>
         <w:t>cut</w:t>
       </w:r>
-      <w:proofErr w:type="spellEnd"/>
       <w:r>
         <w:t xml:space="preserve"> y solo mostraremos las últimas 5 usando</w:t>
       </w:r>
@@ -1746,17 +1684,8 @@
           <w:i/>
           <w:iCs/>
         </w:rPr>
-        <w:t xml:space="preserve"> </w:t>
-      </w:r>
-      <w:proofErr w:type="spellStart"/>
-      <w:r>
-        <w:rPr>
-          <w:i/>
-          <w:iCs/>
-        </w:rPr>
-        <w:t>tail</w:t>
-      </w:r>
-      <w:proofErr w:type="spellEnd"/>
+        <w:t xml:space="preserve"> tail</w:t>
+      </w:r>
       <w:r>
         <w:t>.</w:t>
       </w:r>
@@ -1791,7 +1720,6 @@
       <w:r>
         <w:t>stas siguen otra estructura la cual comienza por “</w:t>
       </w:r>
-      <w:proofErr w:type="spellStart"/>
       <w:r>
         <w:rPr>
           <w:i/>
@@ -1799,98 +1727,36 @@
         </w:rPr>
         <w:t>pam_unix</w:t>
       </w:r>
-      <w:proofErr w:type="spellEnd"/>
       <w:r>
         <w:t>” y contiene “</w:t>
       </w:r>
-      <w:proofErr w:type="spellStart"/>
       <w:r>
         <w:rPr>
           <w:i/>
           <w:iCs/>
         </w:rPr>
-        <w:t>session</w:t>
-      </w:r>
-      <w:proofErr w:type="spellEnd"/>
+        <w:t>session opened for user</w:t>
+      </w:r>
+      <w:r>
+        <w:t xml:space="preserve">” que indica un correcto inicio de sesión. Seleccionamos éstas y descartamos aquellas que contienen </w:t>
+      </w:r>
       <w:r>
         <w:rPr>
           <w:i/>
           <w:iCs/>
         </w:rPr>
-        <w:t xml:space="preserve"> </w:t>
-      </w:r>
-      <w:proofErr w:type="spellStart"/>
+        <w:t>CRON, root</w:t>
+      </w:r>
+      <w:r>
+        <w:t xml:space="preserve"> y </w:t>
+      </w:r>
       <w:r>
         <w:rPr>
           <w:i/>
           <w:iCs/>
         </w:rPr>
-        <w:t>opened</w:t>
-      </w:r>
-      <w:proofErr w:type="spellEnd"/>
-      <w:r>
-        <w:rPr>
-          <w:i/>
-          <w:iCs/>
-        </w:rPr>
-        <w:t xml:space="preserve"> </w:t>
-      </w:r>
-      <w:proofErr w:type="spellStart"/>
-      <w:r>
-        <w:rPr>
-          <w:i/>
-          <w:iCs/>
-        </w:rPr>
-        <w:t>for</w:t>
-      </w:r>
-      <w:proofErr w:type="spellEnd"/>
-      <w:r>
-        <w:rPr>
-          <w:i/>
-          <w:iCs/>
-        </w:rPr>
-        <w:t xml:space="preserve"> </w:t>
-      </w:r>
-      <w:proofErr w:type="spellStart"/>
-      <w:r>
-        <w:rPr>
-          <w:i/>
-          <w:iCs/>
-        </w:rPr>
-        <w:t>user</w:t>
-      </w:r>
-      <w:proofErr w:type="spellEnd"/>
-      <w:r>
-        <w:t xml:space="preserve">” que indica un correcto inicio de sesión. Seleccionamos éstas y descartamos aquellas que contienen </w:t>
-      </w:r>
-      <w:r>
-        <w:rPr>
-          <w:i/>
-          <w:iCs/>
-        </w:rPr>
-        <w:t xml:space="preserve">CRON, </w:t>
-      </w:r>
-      <w:proofErr w:type="spellStart"/>
-      <w:r>
-        <w:rPr>
-          <w:i/>
-          <w:iCs/>
-        </w:rPr>
-        <w:t>root</w:t>
-      </w:r>
-      <w:proofErr w:type="spellEnd"/>
-      <w:r>
-        <w:t xml:space="preserve"> y </w:t>
-      </w:r>
-      <w:proofErr w:type="spellStart"/>
-      <w:r>
-        <w:rPr>
-          <w:i/>
-          <w:iCs/>
-        </w:rPr>
         <w:t>sshd</w:t>
       </w:r>
-      <w:proofErr w:type="spellEnd"/>
       <w:r>
         <w:rPr>
           <w:i/>
@@ -1939,29 +1805,18 @@
           <w:i/>
           <w:iCs/>
         </w:rPr>
-        <w:t>—</w:t>
-      </w:r>
-      <w:proofErr w:type="spellStart"/>
+        <w:t>—help</w:t>
+      </w:r>
+      <w:r>
+        <w:t>” volvemos a llamar función llamada “</w:t>
+      </w:r>
       <w:r>
         <w:rPr>
           <w:i/>
           <w:iCs/>
         </w:rPr>
-        <w:t>help</w:t>
-      </w:r>
-      <w:proofErr w:type="spellEnd"/>
-      <w:r>
-        <w:t>” volvemos a llamar función llamada “</w:t>
-      </w:r>
-      <w:proofErr w:type="spellStart"/>
-      <w:r>
-        <w:rPr>
-          <w:i/>
-          <w:iCs/>
-        </w:rPr>
         <w:t>echoHelp</w:t>
       </w:r>
-      <w:proofErr w:type="spellEnd"/>
       <w:r>
         <w:t>” y salimos retornando un 0 del script.</w:t>
       </w:r>
@@ -2119,39 +1974,7 @@
           <w:i/>
           <w:iCs/>
         </w:rPr>
-        <w:t>/</w:t>
-      </w:r>
-      <w:proofErr w:type="spellStart"/>
-      <w:r>
-        <w:rPr>
-          <w:i/>
-          <w:iCs/>
-        </w:rPr>
-        <w:t>etc</w:t>
-      </w:r>
-      <w:proofErr w:type="spellEnd"/>
-      <w:r>
-        <w:rPr>
-          <w:i/>
-          <w:iCs/>
-        </w:rPr>
-        <w:t>/</w:t>
-      </w:r>
-      <w:proofErr w:type="spellStart"/>
-      <w:r>
-        <w:rPr>
-          <w:i/>
-          <w:iCs/>
-        </w:rPr>
-        <w:t>passwd</w:t>
-      </w:r>
-      <w:proofErr w:type="spellEnd"/>
-      <w:r>
-        <w:rPr>
-          <w:i/>
-          <w:iCs/>
-        </w:rPr>
-        <w:t xml:space="preserve"> </w:t>
+        <w:t xml:space="preserve">/etc/passwd </w:t>
       </w:r>
       <w:r>
         <w:t xml:space="preserve">si el </w:t>
@@ -2207,7 +2030,6 @@
       <w:r>
         <w:t xml:space="preserve"> mediante el uso de </w:t>
       </w:r>
-      <w:proofErr w:type="spellStart"/>
       <w:r>
         <w:rPr>
           <w:i/>
@@ -2215,7 +2037,6 @@
         </w:rPr>
         <w:t>who</w:t>
       </w:r>
-      <w:proofErr w:type="spellEnd"/>
       <w:r>
         <w:rPr>
           <w:i/>
@@ -2274,43 +2095,10 @@
           <w:i/>
           <w:iCs/>
         </w:rPr>
-        <w:t>/</w:t>
-      </w:r>
-      <w:proofErr w:type="spellStart"/>
-      <w:r>
-        <w:rPr>
-          <w:i/>
-          <w:iCs/>
-        </w:rPr>
-        <w:t>etc</w:t>
-      </w:r>
-      <w:proofErr w:type="spellEnd"/>
-      <w:r>
-        <w:rPr>
-          <w:i/>
-          <w:iCs/>
-        </w:rPr>
-        <w:t>/</w:t>
-      </w:r>
-      <w:proofErr w:type="spellStart"/>
-      <w:r>
-        <w:rPr>
-          <w:i/>
-          <w:iCs/>
-        </w:rPr>
-        <w:t>group</w:t>
-      </w:r>
-      <w:proofErr w:type="spellEnd"/>
-      <w:r>
-        <w:t xml:space="preserve">. Se crea una lista de </w:t>
-      </w:r>
-      <w:proofErr w:type="spellStart"/>
-      <w:r>
-        <w:t>strings</w:t>
-      </w:r>
-      <w:proofErr w:type="spellEnd"/>
-      <w:r>
-        <w:t xml:space="preserve"> de la primera columna del archivo binario con una correspondencia entre ésta, la posterior enumeración y el usuario.</w:t>
+        <w:t>/etc/group</w:t>
+      </w:r>
+      <w:r>
+        <w:t>. Se crea una lista de strings de la primera columna del archivo binario con una correspondencia entre ésta, la posterior enumeración y el usuario.</w:t>
       </w:r>
     </w:p>
     <w:p>
@@ -2361,7 +2149,6 @@
       <w:r>
         <w:t xml:space="preserve"> se necesita permisos del propio o </w:t>
       </w:r>
-      <w:proofErr w:type="spellStart"/>
       <w:r>
         <w:rPr>
           <w:i/>
@@ -2369,7 +2156,6 @@
         </w:rPr>
         <w:t>root</w:t>
       </w:r>
-      <w:proofErr w:type="spellEnd"/>
       <w:r>
         <w:t>.</w:t>
       </w:r>
@@ -2386,7 +2172,6 @@
       <w:r>
         <w:t xml:space="preserve"> y así conseguir privilegios de </w:t>
       </w:r>
-      <w:proofErr w:type="spellStart"/>
       <w:r>
         <w:rPr>
           <w:i/>
@@ -2394,7 +2179,6 @@
         </w:rPr>
         <w:t>root</w:t>
       </w:r>
-      <w:proofErr w:type="spellEnd"/>
       <w:r>
         <w:t xml:space="preserve">, lo cual permite creación de archivos en la ubicación </w:t>
       </w:r>
@@ -2403,23 +2187,14 @@
           <w:i/>
           <w:iCs/>
         </w:rPr>
-        <w:t>/</w:t>
-      </w:r>
-      <w:proofErr w:type="spellStart"/>
+        <w:t>/var/log/</w:t>
+      </w:r>
       <w:r>
         <w:rPr>
           <w:i/>
           <w:iCs/>
         </w:rPr>
-        <w:t>var</w:t>
-      </w:r>
-      <w:proofErr w:type="spellEnd"/>
-      <w:r>
-        <w:rPr>
-          <w:i/>
-          <w:iCs/>
-        </w:rPr>
-        <w:t>/log/</w:t>
+        <w:t>.</w:t>
       </w:r>
     </w:p>
     <w:p>
@@ -2437,7 +2212,6 @@
       <w:r>
         <w:t xml:space="preserve">Por último, se mostrará los archivos superiores a 1MB mediante un listado usando </w:t>
       </w:r>
-      <w:proofErr w:type="spellStart"/>
       <w:r>
         <w:rPr>
           <w:i/>
@@ -2445,7 +2219,6 @@
         </w:rPr>
         <w:t>find</w:t>
       </w:r>
-      <w:proofErr w:type="spellEnd"/>
       <w:r>
         <w:rPr>
           <w:i/>
@@ -2489,87 +2262,37 @@
         <w:t>primer argumento</w:t>
       </w:r>
       <w:r>
-        <w:t xml:space="preserve"> es “-</w:t>
-      </w:r>
-      <w:proofErr w:type="gramStart"/>
-      <w:r>
-        <w:t>g“</w:t>
-      </w:r>
-      <w:proofErr w:type="gramEnd"/>
-      <w:r>
-        <w:t>: Se comprobará en el archivo binario “</w:t>
+        <w:t xml:space="preserve"> es “-g“: Se comprobará en el archivo binario “</w:t>
       </w:r>
       <w:r>
         <w:rPr>
           <w:i/>
           <w:iCs/>
         </w:rPr>
-        <w:t>/</w:t>
-      </w:r>
-      <w:proofErr w:type="spellStart"/>
+        <w:t>/etc/group</w:t>
+      </w:r>
+      <w:r>
+        <w:t xml:space="preserve">” si el grupo, introducido como segundo argumento, existe mediante </w:t>
+      </w:r>
       <w:r>
         <w:rPr>
           <w:i/>
           <w:iCs/>
         </w:rPr>
-        <w:t>etc</w:t>
-      </w:r>
-      <w:proofErr w:type="spellEnd"/>
+        <w:t xml:space="preserve">cat </w:t>
+      </w:r>
+      <w:r>
+        <w:t xml:space="preserve">y </w:t>
+      </w:r>
       <w:r>
         <w:rPr>
           <w:i/>
           <w:iCs/>
         </w:rPr>
-        <w:t>/</w:t>
-      </w:r>
-      <w:proofErr w:type="spellStart"/>
-      <w:r>
-        <w:rPr>
-          <w:i/>
-          <w:iCs/>
-        </w:rPr>
-        <w:t>group</w:t>
-      </w:r>
-      <w:proofErr w:type="spellEnd"/>
-      <w:r>
-        <w:t xml:space="preserve">” si el grupo, introducido como segundo argumento, existe mediante </w:t>
-      </w:r>
-      <w:proofErr w:type="spellStart"/>
-      <w:r>
-        <w:rPr>
-          <w:i/>
-          <w:iCs/>
-        </w:rPr>
-        <w:t>cat</w:t>
-      </w:r>
-      <w:proofErr w:type="spellEnd"/>
-      <w:r>
-        <w:rPr>
-          <w:i/>
-          <w:iCs/>
-        </w:rPr>
-        <w:t xml:space="preserve"> </w:t>
-      </w:r>
-      <w:r>
-        <w:t xml:space="preserve">y </w:t>
-      </w:r>
-      <w:r>
-        <w:rPr>
-          <w:i/>
-          <w:iCs/>
-        </w:rPr>
         <w:t xml:space="preserve">grep </w:t>
       </w:r>
       <w:r>
-        <w:t xml:space="preserve"> para su </w:t>
-      </w:r>
-      <w:proofErr w:type="spellStart"/>
-      <w:r>
-        <w:t>filatrado</w:t>
-      </w:r>
-      <w:proofErr w:type="spellEnd"/>
-      <w:r>
-        <w:t>. Se guardará en una lista, la cual se comprobará si está o no vacía. Si lo está finalizará el script con ERROR_NOT_FOUND indicando además por pantalla que no existe el grupo. En cambio, si existe se mostrará la lista que contendrá todos los usuarios de ese grupo y saliendo del script con SUCCES.</w:t>
+        <w:t xml:space="preserve"> para su filatrado. Se guardará en una lista, la cual se comprobará si está o no vacía. Si lo está finalizará el script con ERROR_NOT_FOUND indicando además por pantalla que no existe el grupo. En cambio, si existe se mostrará la lista que contendrá todos los usuarios de ese grupo y saliendo del script con SUCCES.</w:t>
       </w:r>
     </w:p>
     <w:p>
@@ -2779,7 +2502,6 @@
         </w:rPr>
         <w:t xml:space="preserve">- - </w:t>
       </w:r>
-      <w:proofErr w:type="spellStart"/>
       <w:r>
         <w:rPr>
           <w:b/>
@@ -2787,7 +2509,6 @@
         </w:rPr>
         <w:t>help</w:t>
       </w:r>
-      <w:proofErr w:type="spellEnd"/>
       <w:r>
         <w:rPr>
           <w:b/>
@@ -2834,17 +2555,8 @@
           <w:b/>
           <w:bCs/>
         </w:rPr>
-        <w:t xml:space="preserve">./info_user.sh - - </w:t>
-      </w:r>
-      <w:proofErr w:type="spellStart"/>
-      <w:r>
-        <w:rPr>
-          <w:b/>
-          <w:bCs/>
-        </w:rPr>
-        <w:t>login</w:t>
-      </w:r>
-      <w:proofErr w:type="spellEnd"/>
+        <w:t>./info_user.sh - - login</w:t>
+      </w:r>
       <w:r>
         <w:rPr>
           <w:b/>
@@ -2996,17 +2708,8 @@
           <w:b/>
           <w:bCs/>
         </w:rPr>
-        <w:t xml:space="preserve">./info_user.sh </w:t>
-      </w:r>
-      <w:proofErr w:type="spellStart"/>
-      <w:r>
-        <w:rPr>
-          <w:b/>
-          <w:bCs/>
-        </w:rPr>
-        <w:t>palabraAleatoria</w:t>
-      </w:r>
-      <w:proofErr w:type="spellEnd"/>
+        <w:t>./info_user.sh palabraAleatoria</w:t>
+      </w:r>
       <w:r>
         <w:rPr>
           <w:b/>
@@ -3072,17 +2775,8 @@
           <w:b/>
           <w:bCs/>
         </w:rPr>
-        <w:t xml:space="preserve">./info_user.sh -u </w:t>
-      </w:r>
-      <w:proofErr w:type="spellStart"/>
-      <w:r>
-        <w:rPr>
-          <w:b/>
-          <w:bCs/>
-        </w:rPr>
-        <w:t>userExistente</w:t>
-      </w:r>
-      <w:proofErr w:type="spellEnd"/>
+        <w:t>./info_user.sh -u userExistente</w:t>
+      </w:r>
       <w:r>
         <w:rPr>
           <w:b/>
@@ -3129,17 +2823,8 @@
           <w:b/>
           <w:bCs/>
         </w:rPr>
-        <w:t xml:space="preserve">-g </w:t>
-      </w:r>
-      <w:proofErr w:type="spellStart"/>
-      <w:r>
-        <w:rPr>
-          <w:b/>
-          <w:bCs/>
-        </w:rPr>
-        <w:t>grupoExistente</w:t>
-      </w:r>
-      <w:proofErr w:type="spellEnd"/>
+        <w:t>-g grupoExistente</w:t>
+      </w:r>
       <w:r>
         <w:tab/>
       </w:r>
@@ -3166,17 +2851,8 @@
           <w:b/>
           <w:bCs/>
         </w:rPr>
-        <w:t xml:space="preserve">./info_user.sh -u </w:t>
-      </w:r>
-      <w:proofErr w:type="spellStart"/>
-      <w:r>
-        <w:rPr>
-          <w:b/>
-          <w:bCs/>
-        </w:rPr>
-        <w:t>userNOExistente</w:t>
-      </w:r>
-      <w:proofErr w:type="spellEnd"/>
+        <w:t>./info_user.sh -u userNOExistente</w:t>
+      </w:r>
       <w:r>
         <w:rPr>
           <w:b/>
@@ -3213,17 +2889,8 @@
           <w:b/>
           <w:bCs/>
         </w:rPr>
-        <w:t xml:space="preserve">./info_user.sh -u </w:t>
-      </w:r>
-      <w:proofErr w:type="spellStart"/>
-      <w:r>
-        <w:rPr>
-          <w:b/>
-          <w:bCs/>
-        </w:rPr>
-        <w:t>userNOExistente</w:t>
-      </w:r>
-      <w:proofErr w:type="spellEnd"/>
+        <w:t>./info_user.sh -u userNOExistente</w:t>
+      </w:r>
       <w:r>
         <w:rPr>
           <w:b/>
@@ -3367,102 +3034,67 @@
           <w:i/>
           <w:iCs/>
         </w:rPr>
-        <w:t>/</w:t>
-      </w:r>
-      <w:proofErr w:type="spellStart"/>
+        <w:t>/var/log/</w:t>
+      </w:r>
       <w:r>
         <w:rPr>
           <w:i/>
           <w:iCs/>
         </w:rPr>
-        <w:t>var</w:t>
-      </w:r>
-      <w:proofErr w:type="spellEnd"/>
+        <w:t>”</w:t>
+      </w:r>
+      <w:r>
+        <w:t xml:space="preserve"> se necesitan permisos de</w:t>
+      </w:r>
+      <w:r>
+        <w:t xml:space="preserve"> </w:t>
+      </w:r>
       <w:r>
         <w:rPr>
           <w:i/>
           <w:iCs/>
         </w:rPr>
-        <w:t>/log/</w:t>
+        <w:t>root</w:t>
+      </w:r>
+      <w:r>
+        <w:t xml:space="preserve"> de modo que la manera de solucionar este contratiempo ha sido usar </w:t>
+      </w:r>
+      <w:r>
+        <w:t>“</w:t>
       </w:r>
       <w:r>
         <w:rPr>
           <w:i/>
           <w:iCs/>
         </w:rPr>
+        <w:t>sudo tee</w:t>
+      </w:r>
+      <w:r>
         <w:t>”</w:t>
       </w:r>
       <w:r>
-        <w:t xml:space="preserve"> se necesitan permisos de</w:t>
-      </w:r>
+        <w:t xml:space="preserve"> para escalar privilegios </w:t>
+      </w:r>
+      <w:r>
+        <w:t>e introducir las contraseñas correspondientes.</w:t>
+      </w:r>
+    </w:p>
+    <w:p>
+      <w:pPr>
+        <w:pStyle w:val="Ttulo2"/>
+      </w:pPr>
+      <w:bookmarkStart w:id="10" w:name="_Toc126220797"/>
+      <w:r>
+        <w:t>Críticas Constructivas</w:t>
+      </w:r>
+      <w:bookmarkEnd w:id="10"/>
+    </w:p>
+    <w:p>
       <w:r>
         <w:t xml:space="preserve"> </w:t>
       </w:r>
-      <w:proofErr w:type="spellStart"/>
-      <w:r>
-        <w:rPr>
-          <w:i/>
-          <w:iCs/>
-        </w:rPr>
-        <w:t>root</w:t>
-      </w:r>
-      <w:proofErr w:type="spellEnd"/>
-      <w:r>
-        <w:t xml:space="preserve"> de modo que la manera de solucionar este contratiempo ha sido usar </w:t>
-      </w:r>
-      <w:r>
-        <w:t>“</w:t>
-      </w:r>
-      <w:r>
-        <w:rPr>
-          <w:i/>
-          <w:iCs/>
-        </w:rPr>
-        <w:t xml:space="preserve">sudo </w:t>
-      </w:r>
-      <w:proofErr w:type="spellStart"/>
-      <w:r>
-        <w:rPr>
-          <w:i/>
-          <w:iCs/>
-        </w:rPr>
-        <w:t>tee</w:t>
-      </w:r>
-      <w:proofErr w:type="spellEnd"/>
-      <w:r>
-        <w:t>”</w:t>
-      </w:r>
-      <w:r>
-        <w:t xml:space="preserve"> para escalar privilegios </w:t>
-      </w:r>
-      <w:r>
-        <w:t>e introducir las contraseñas correspondientes.</w:t>
-      </w:r>
-    </w:p>
-    <w:p>
-      <w:pPr>
-        <w:pStyle w:val="Ttulo2"/>
-      </w:pPr>
-      <w:bookmarkStart w:id="10" w:name="_Toc126220797"/>
-      <w:r>
-        <w:t>Críticas Constructivas</w:t>
-      </w:r>
-      <w:bookmarkEnd w:id="10"/>
-    </w:p>
-    <w:p>
-      <w:r>
-        <w:t xml:space="preserve"> </w:t>
-      </w:r>
-      <w:r>
-        <w:t xml:space="preserve">En las capturas de los casos de prueba no se aprecia los mensajes de usuario, fecha y hora o versión de </w:t>
-      </w:r>
-      <w:proofErr w:type="spellStart"/>
-      <w:r>
-        <w:t>bash</w:t>
-      </w:r>
-      <w:proofErr w:type="spellEnd"/>
-      <w:r>
-        <w:t xml:space="preserve"> y crea una pequeña confusión ya que en el guion de la práctica si se exige que se muestre por la salida estándar.</w:t>
+      <w:r>
+        <w:t>En las capturas de los casos de prueba no se aprecia los mensajes de usuario, fecha y hora o versión de bash y crea una pequeña confusión ya que en el guion de la práctica si se exige que se muestre por la salida estándar.</w:t>
       </w:r>
     </w:p>
     <w:p>
@@ -6234,6 +5866,7 @@
   <w:rsids>
     <w:rsidRoot w:val="00E362F4"/>
     <w:rsid w:val="000A2A3B"/>
+    <w:rsid w:val="00125144"/>
     <w:rsid w:val="001B6AFF"/>
     <w:rsid w:val="0047358B"/>
     <w:rsid w:val="0059583B"/>
